--- a/Mad_Cep_report_21sw001.docx
+++ b/Mad_Cep_report_21sw001.docx
@@ -34,7 +34,7 @@
                     </pic:cNvPicPr>
                   </pic:nvPicPr>
                   <pic:blipFill>
-                    <a:blip r:embed="rId7">
+                    <a:blip r:embed="rId8">
                       <a:extLst>
                         <a:ext uri="{28A0092B-C50C-407E-A947-70E740481C1C}">
                           <a14:useLocalDpi xmlns:a14="http://schemas.microsoft.com/office/drawing/2010/main" val="0"/>
@@ -279,17 +279,7 @@
           <w:sz w:val="48"/>
           <w:szCs w:val="48"/>
         </w:rPr>
-        <w:t>Submi</w:t>
-      </w:r>
-      <w:r>
-        <w:rPr>
-          <w:rFonts w:ascii="Times New Roman" w:hAnsi="Times New Roman" w:cs="Times New Roman"/>
-          <w:b/>
-          <w:bCs/>
-          <w:sz w:val="48"/>
-          <w:szCs w:val="48"/>
-        </w:rPr>
-        <w:t>ssion Deadline:</w:t>
+        <w:t>Submission Deadline:</w:t>
       </w:r>
       <w:r>
         <w:rPr>
@@ -418,19 +408,7 @@
         <w:rPr>
           <w:rFonts w:ascii="Times New Roman" w:hAnsi="Times New Roman" w:cs="Times New Roman"/>
         </w:rPr>
-        <w:t xml:space="preserve">When it comes to book shopping, the traditional bookstore will usually not suffice for many consumers with needs that have become ever more diverse – craving convenience and </w:t>
-      </w:r>
-      <w:r>
-        <w:rPr>
-          <w:rFonts w:ascii="Times New Roman" w:hAnsi="Times New Roman" w:cs="Times New Roman"/>
-        </w:rPr>
-        <w:t>personalization</w:t>
-      </w:r>
-      <w:r>
-        <w:rPr>
-          <w:rFonts w:ascii="Times New Roman" w:hAnsi="Times New Roman" w:cs="Times New Roman"/>
-        </w:rPr>
-        <w:t xml:space="preserve"> in their purchasing journey.</w:t>
+        <w:t>When it comes to book shopping, the traditional bookstore will usually not suffice for many consumers with needs that have become ever more diverse – craving convenience and personalization in their purchasing journey.</w:t>
       </w:r>
     </w:p>
     <w:p>
@@ -492,9 +470,154 @@
           <w:szCs w:val="22"/>
           <w14:ligatures w14:val="standardContextual"/>
         </w:rPr>
+        <w:t xml:space="preserve"> Most of the bookstores are concentrated in certain places which is also a considerable challenge for those living at distant or less developed areas to avail wide array of books.</w:t>
+      </w:r>
+    </w:p>
+    <w:p>
+      <w:pPr>
+        <w:rPr>
+          <w:rFonts w:ascii="Times New Roman" w:hAnsi="Times New Roman" w:cs="Times New Roman"/>
+        </w:rPr>
+      </w:pPr>
+      <w:r>
+        <w:rPr>
+          <w:rFonts w:ascii="Times New Roman" w:hAnsi="Times New Roman" w:cs="Times New Roman"/>
+          <w:b/>
+          <w:bCs/>
+        </w:rPr>
+        <w:t>Lack of Personalization:</w:t>
+      </w:r>
+      <w:r>
+        <w:rPr>
+          <w:rFonts w:ascii="Times New Roman" w:hAnsi="Times New Roman" w:cs="Times New Roman"/>
+        </w:rPr>
+        <w:t xml:space="preserve"> Consumers often struggle to find books that align with their interests, leading to a generic shopping experience.</w:t>
+      </w:r>
+    </w:p>
+    <w:p>
+      <w:pPr>
+        <w:rPr>
+          <w:rFonts w:ascii="Times New Roman" w:hAnsi="Times New Roman" w:cs="Times New Roman"/>
+          <w:b/>
+          <w:bCs/>
+        </w:rPr>
+      </w:pPr>
+      <w:r>
+        <w:rPr>
+          <w:rFonts w:ascii="Times New Roman" w:hAnsi="Times New Roman" w:cs="Times New Roman"/>
+          <w:b/>
+          <w:bCs/>
+        </w:rPr>
+        <w:t>Time Constraints</w:t>
+      </w:r>
+      <w:r>
+        <w:rPr>
+          <w:rFonts w:ascii="Times New Roman" w:hAnsi="Times New Roman" w:cs="Times New Roman"/>
+        </w:rPr>
+        <w:t>: Life gets busy—between work, family, and other commitments, finding time to browse through shelves can feel impossible. Many readers end up sticking to familiar titles instead of exploring new ones</w:t>
+      </w:r>
+      <w:r>
+        <w:rPr>
+          <w:rFonts w:ascii="Times New Roman" w:hAnsi="Times New Roman" w:cs="Times New Roman"/>
+          <w:b/>
+          <w:bCs/>
+        </w:rPr>
         <w:t xml:space="preserve"> </w:t>
       </w:r>
-      <w:r>
+    </w:p>
+    <w:p>
+      <w:pPr>
+        <w:rPr>
+          <w:rFonts w:ascii="Times New Roman" w:hAnsi="Times New Roman" w:cs="Times New Roman"/>
+        </w:rPr>
+      </w:pPr>
+      <w:r>
+        <w:rPr>
+          <w:rFonts w:ascii="Times New Roman" w:hAnsi="Times New Roman" w:cs="Times New Roman"/>
+          <w:b/>
+          <w:bCs/>
+        </w:rPr>
+        <w:t>Poor inventory:</w:t>
+      </w:r>
+      <w:r>
+        <w:rPr>
+          <w:rFonts w:ascii="Times New Roman" w:hAnsi="Times New Roman" w:cs="Times New Roman"/>
+        </w:rPr>
+        <w:t xml:space="preserve"> </w:t>
+      </w:r>
+      <w:r>
+        <w:rPr>
+          <w:rFonts w:ascii="Times New Roman" w:hAnsi="Times New Roman" w:cs="Times New Roman"/>
+        </w:rPr>
+        <w:t>B</w:t>
+      </w:r>
+      <w:r>
+        <w:rPr>
+          <w:rFonts w:ascii="Times New Roman" w:hAnsi="Times New Roman" w:cs="Times New Roman"/>
+        </w:rPr>
+        <w:t xml:space="preserve">ookstores may not know how to inventory properly so they get out-of-stock for popular books but still have a bunch of less well-known titles. </w:t>
+      </w:r>
+    </w:p>
+    <w:p>
+      <w:pPr>
+        <w:rPr>
+          <w:rFonts w:ascii="Times New Roman" w:hAnsi="Times New Roman" w:cs="Times New Roman"/>
+        </w:rPr>
+      </w:pPr>
+      <w:r>
+        <w:rPr>
+          <w:rFonts w:ascii="Times New Roman" w:hAnsi="Times New Roman" w:cs="Times New Roman"/>
+          <w:b/>
+          <w:bCs/>
+        </w:rPr>
+        <w:t>Making Digital Transition:</w:t>
+      </w:r>
+      <w:r>
+        <w:rPr>
+          <w:rFonts w:ascii="Times New Roman" w:hAnsi="Times New Roman" w:cs="Times New Roman"/>
+        </w:rPr>
+        <w:t xml:space="preserve"> Even as a growing number of consumers prefer digital solutions, most existing bookstores still do not effectively utilize technology to improve their shopping experience.</w:t>
+      </w:r>
+    </w:p>
+    <w:p>
+      <w:pPr>
+        <w:pStyle w:val="ListParagraph"/>
+        <w:numPr>
+          <w:ilvl w:val="0"/>
+          <w:numId w:val="1"/>
+        </w:numPr>
+        <w:rPr>
+          <w:rFonts w:ascii="Times New Roman" w:hAnsi="Times New Roman" w:cs="Times New Roman"/>
+          <w:b/>
+          <w:bCs/>
+          <w:sz w:val="44"/>
+          <w:szCs w:val="44"/>
+        </w:rPr>
+      </w:pPr>
+      <w:r>
+        <w:rPr>
+          <w:rFonts w:ascii="Times New Roman" w:hAnsi="Times New Roman" w:cs="Times New Roman"/>
+          <w:b/>
+          <w:bCs/>
+          <w:sz w:val="44"/>
+          <w:szCs w:val="44"/>
+        </w:rPr>
+        <w:t xml:space="preserve"> </w:t>
+      </w:r>
+      <w:r>
+        <w:rPr>
+          <w:rFonts w:ascii="Times New Roman" w:hAnsi="Times New Roman" w:cs="Times New Roman"/>
+          <w:b/>
+          <w:bCs/>
+          <w:sz w:val="44"/>
+          <w:szCs w:val="44"/>
+        </w:rPr>
+        <w:t>Proposed Solution:</w:t>
+      </w:r>
+    </w:p>
+    <w:p>
+      <w:pPr>
+        <w:pStyle w:val="NormalWeb"/>
         <w:rPr>
           <w:rFonts w:eastAsiaTheme="minorHAnsi"/>
           <w:kern w:val="2"/>
@@ -502,7 +625,18 @@
           <w:szCs w:val="22"/>
           <w14:ligatures w14:val="standardContextual"/>
         </w:rPr>
-        <w:t>Most of</w:t>
+      </w:pPr>
+      <w:r>
+        <w:rPr>
+          <w:rFonts w:eastAsiaTheme="minorHAnsi"/>
+          <w:b/>
+          <w:bCs/>
+          <w:kern w:val="2"/>
+          <w:sz w:val="22"/>
+          <w:szCs w:val="22"/>
+          <w14:ligatures w14:val="standardContextual"/>
+        </w:rPr>
+        <w:t xml:space="preserve">Easier Wishlist Management: </w:t>
       </w:r>
       <w:r>
         <w:rPr>
@@ -512,10 +646,12 @@
           <w:szCs w:val="22"/>
           <w14:ligatures w14:val="standardContextual"/>
         </w:rPr>
-        <w:t xml:space="preserve"> the bookstores are concentrated in certain places which is also a considerable challenge for those living </w:t>
-      </w:r>
-      <w:proofErr w:type="gramStart"/>
-      <w:r>
+        <w:t>No need to write down the book titles — users can go ahead and create wish lists within the app. This allows users to keep things on their wish list and be alerted when they are available or listed at a discount.</w:t>
+      </w:r>
+    </w:p>
+    <w:p>
+      <w:pPr>
+        <w:pStyle w:val="NormalWeb"/>
         <w:rPr>
           <w:rFonts w:eastAsiaTheme="minorHAnsi"/>
           <w:kern w:val="2"/>
@@ -523,9 +659,19 @@
           <w:szCs w:val="22"/>
           <w14:ligatures w14:val="standardContextual"/>
         </w:rPr>
-        <w:t>at</w:t>
-      </w:r>
-      <w:proofErr w:type="gramEnd"/>
+      </w:pPr>
+      <w:r>
+        <w:rPr>
+          <w:rFonts w:eastAsiaTheme="minorHAnsi"/>
+          <w:b/>
+          <w:bCs/>
+          <w:kern w:val="2"/>
+          <w:sz w:val="22"/>
+          <w:szCs w:val="22"/>
+          <w14:ligatures w14:val="standardContextual"/>
+        </w:rPr>
+        <w:t>More Titles:</w:t>
+      </w:r>
       <w:r>
         <w:rPr>
           <w:rFonts w:eastAsiaTheme="minorHAnsi"/>
@@ -534,189 +680,7 @@
           <w:szCs w:val="22"/>
           <w14:ligatures w14:val="standardContextual"/>
         </w:rPr>
-        <w:t xml:space="preserve"> distant or less developed areas to avail wide array of books.</w:t>
-      </w:r>
-    </w:p>
-    <w:p>
-      <w:pPr>
-        <w:rPr>
-          <w:rFonts w:ascii="Times New Roman" w:hAnsi="Times New Roman" w:cs="Times New Roman"/>
-        </w:rPr>
-      </w:pPr>
-      <w:r>
-        <w:rPr>
-          <w:rFonts w:ascii="Times New Roman" w:hAnsi="Times New Roman" w:cs="Times New Roman"/>
-          <w:b/>
-          <w:bCs/>
-        </w:rPr>
-        <w:t>Lack of Personalization:</w:t>
-      </w:r>
-      <w:r>
-        <w:rPr>
-          <w:rFonts w:ascii="Times New Roman" w:hAnsi="Times New Roman" w:cs="Times New Roman"/>
-        </w:rPr>
-        <w:t xml:space="preserve"> Consumers often struggle to find books that align with their interests, leading to a generic shopping experience.</w:t>
-      </w:r>
-    </w:p>
-    <w:p>
-      <w:pPr>
-        <w:rPr>
-          <w:rFonts w:ascii="Times New Roman" w:hAnsi="Times New Roman" w:cs="Times New Roman"/>
-          <w:b/>
-          <w:bCs/>
-        </w:rPr>
-      </w:pPr>
-      <w:r>
-        <w:rPr>
-          <w:rFonts w:ascii="Times New Roman" w:hAnsi="Times New Roman" w:cs="Times New Roman"/>
-          <w:b/>
-          <w:bCs/>
-        </w:rPr>
-        <w:t>Time Constraints</w:t>
-      </w:r>
-      <w:r>
-        <w:rPr>
-          <w:rFonts w:ascii="Times New Roman" w:hAnsi="Times New Roman" w:cs="Times New Roman"/>
-        </w:rPr>
-        <w:t xml:space="preserve">: Life gets busy—between work, family, and other commitments, finding time to browse through shelves can feel impossible. Many readers end up sticking to familiar titles instead of exploring new </w:t>
-      </w:r>
-      <w:r>
-        <w:rPr>
-          <w:rFonts w:ascii="Times New Roman" w:hAnsi="Times New Roman" w:cs="Times New Roman"/>
-        </w:rPr>
-        <w:t>ones</w:t>
-      </w:r>
-      <w:r>
-        <w:rPr>
-          <w:rFonts w:ascii="Times New Roman" w:hAnsi="Times New Roman" w:cs="Times New Roman"/>
-          <w:b/>
-          <w:bCs/>
-        </w:rPr>
-        <w:t xml:space="preserve"> </w:t>
-      </w:r>
-    </w:p>
-    <w:p>
-      <w:pPr>
-        <w:rPr>
-          <w:rFonts w:ascii="Times New Roman" w:hAnsi="Times New Roman" w:cs="Times New Roman"/>
-        </w:rPr>
-      </w:pPr>
-      <w:r>
-        <w:rPr>
-          <w:rFonts w:ascii="Times New Roman" w:hAnsi="Times New Roman" w:cs="Times New Roman"/>
-          <w:b/>
-          <w:bCs/>
-        </w:rPr>
-        <w:t>Poor inventory:</w:t>
-      </w:r>
-      <w:r>
-        <w:rPr>
-          <w:rFonts w:ascii="Times New Roman" w:hAnsi="Times New Roman" w:cs="Times New Roman"/>
-        </w:rPr>
-        <w:t xml:space="preserve"> </w:t>
-      </w:r>
-      <w:r>
-        <w:rPr>
-          <w:rFonts w:ascii="Times New Roman" w:hAnsi="Times New Roman" w:cs="Times New Roman"/>
-        </w:rPr>
-        <w:t>B</w:t>
-      </w:r>
-      <w:r>
-        <w:rPr>
-          <w:rFonts w:ascii="Times New Roman" w:hAnsi="Times New Roman" w:cs="Times New Roman"/>
-        </w:rPr>
-        <w:t xml:space="preserve">ookstores may not know how to inventory properly so they get out-of-stock for popular books but still have a bunch of </w:t>
-      </w:r>
-      <w:r>
-        <w:rPr>
-          <w:rFonts w:ascii="Times New Roman" w:hAnsi="Times New Roman" w:cs="Times New Roman"/>
-        </w:rPr>
-        <w:t>less well-</w:t>
-      </w:r>
-      <w:r>
-        <w:rPr>
-          <w:rFonts w:ascii="Times New Roman" w:hAnsi="Times New Roman" w:cs="Times New Roman"/>
-        </w:rPr>
-        <w:t>known titles.</w:t>
-      </w:r>
-      <w:r>
-        <w:rPr>
-          <w:rFonts w:ascii="Times New Roman" w:hAnsi="Times New Roman" w:cs="Times New Roman"/>
-        </w:rPr>
-        <w:t xml:space="preserve"> </w:t>
-      </w:r>
-    </w:p>
-    <w:p>
-      <w:pPr>
-        <w:rPr>
-          <w:rFonts w:ascii="Times New Roman" w:hAnsi="Times New Roman" w:cs="Times New Roman"/>
-        </w:rPr>
-      </w:pPr>
-      <w:r>
-        <w:rPr>
-          <w:rFonts w:ascii="Times New Roman" w:hAnsi="Times New Roman" w:cs="Times New Roman"/>
-          <w:b/>
-          <w:bCs/>
-        </w:rPr>
-        <w:t xml:space="preserve">Making </w:t>
-      </w:r>
-      <w:r>
-        <w:rPr>
-          <w:rFonts w:ascii="Times New Roman" w:hAnsi="Times New Roman" w:cs="Times New Roman"/>
-          <w:b/>
-          <w:bCs/>
-        </w:rPr>
-        <w:t>Digital</w:t>
-      </w:r>
-      <w:r>
-        <w:rPr>
-          <w:rFonts w:ascii="Times New Roman" w:hAnsi="Times New Roman" w:cs="Times New Roman"/>
-          <w:b/>
-          <w:bCs/>
-        </w:rPr>
-        <w:t xml:space="preserve"> Transition:</w:t>
-      </w:r>
-      <w:r>
-        <w:rPr>
-          <w:rFonts w:ascii="Times New Roman" w:hAnsi="Times New Roman" w:cs="Times New Roman"/>
-        </w:rPr>
-        <w:t xml:space="preserve"> Even as a growing number of consumers prefer digital solutions, most existing bookstores still do not effectively utilize technology to improve their shopping experience.</w:t>
-      </w:r>
-    </w:p>
-    <w:p>
-      <w:pPr>
-        <w:pStyle w:val="ListParagraph"/>
-        <w:numPr>
-          <w:ilvl w:val="0"/>
-          <w:numId w:val="1"/>
-        </w:numPr>
-        <w:rPr>
-          <w:rFonts w:ascii="Times New Roman" w:hAnsi="Times New Roman" w:cs="Times New Roman"/>
-          <w:b/>
-          <w:bCs/>
-          <w:sz w:val="44"/>
-          <w:szCs w:val="44"/>
-        </w:rPr>
-      </w:pPr>
-      <w:r>
-        <w:rPr>
-          <w:rFonts w:ascii="Times New Roman" w:hAnsi="Times New Roman" w:cs="Times New Roman"/>
-          <w:b/>
-          <w:bCs/>
-          <w:sz w:val="44"/>
-          <w:szCs w:val="44"/>
-        </w:rPr>
-        <w:t xml:space="preserve"> </w:t>
-      </w:r>
-      <w:r>
-        <w:rPr>
-          <w:rFonts w:ascii="Times New Roman" w:hAnsi="Times New Roman" w:cs="Times New Roman"/>
-          <w:b/>
-          <w:bCs/>
-          <w:sz w:val="44"/>
-          <w:szCs w:val="44"/>
-        </w:rPr>
-        <w:t>Proposed Solution:</w:t>
+        <w:t xml:space="preserve"> An e-bookstore, as opposed to a physical bookstore which has limited shelf space, contains more titles of eBooks. All of this combines to allow for a massive breadth and depth in the catalog, meaning readers can find works by different writers and within multiple genres available at just their fingertips.</w:t>
       </w:r>
     </w:p>
     <w:p>
@@ -740,7 +704,7 @@
           <w:szCs w:val="22"/>
           <w14:ligatures w14:val="standardContextual"/>
         </w:rPr>
-        <w:t xml:space="preserve">Easier Wishlist Management: </w:t>
+        <w:t>Community Reviews and Ratings:</w:t>
       </w:r>
       <w:r>
         <w:rPr>
@@ -750,9 +714,12 @@
           <w:szCs w:val="22"/>
           <w14:ligatures w14:val="standardContextual"/>
         </w:rPr>
-        <w:t xml:space="preserve">No need to write down the book titles — users can go ahead and create </w:t>
-      </w:r>
-      <w:r>
+        <w:t xml:space="preserve"> Traditional bookstores typically offer staff recommendations as a form of community review. For example, in an E-Bookstore app the customers can read and write reviews that generate a community to discuss books.</w:t>
+      </w:r>
+    </w:p>
+    <w:p>
+      <w:pPr>
+        <w:pStyle w:val="NormalWeb"/>
         <w:rPr>
           <w:rFonts w:eastAsiaTheme="minorHAnsi"/>
           <w:kern w:val="2"/>
@@ -760,7 +727,18 @@
           <w:szCs w:val="22"/>
           <w14:ligatures w14:val="standardContextual"/>
         </w:rPr>
-        <w:t>wish lists</w:t>
+      </w:pPr>
+      <w:r>
+        <w:rPr>
+          <w:rFonts w:eastAsiaTheme="minorHAnsi"/>
+          <w:b/>
+          <w:bCs/>
+          <w:kern w:val="2"/>
+          <w:sz w:val="22"/>
+          <w:szCs w:val="22"/>
+          <w14:ligatures w14:val="standardContextual"/>
+        </w:rPr>
+        <w:t>Smart Search &amp; Filter:</w:t>
       </w:r>
       <w:r>
         <w:rPr>
@@ -770,241 +748,28 @@
           <w:szCs w:val="22"/>
           <w14:ligatures w14:val="standardContextual"/>
         </w:rPr>
-        <w:t xml:space="preserve"> within the app. This allows users to keep things on their wish list and be alerted when they are available or listed at a discount.</w:t>
+        <w:t xml:space="preserve"> It takes only a fraction of time to retrieve the exact book instead of perusing racks. The E-bookstore app makes this easy with powerful search and filter tools that allow users to find just what they want in seconds.</w:t>
       </w:r>
     </w:p>
     <w:p>
       <w:pPr>
         <w:pStyle w:val="NormalWeb"/>
+      </w:pPr>
+      <w:r>
         <w:rPr>
           <w:rFonts w:eastAsiaTheme="minorHAnsi"/>
+          <w:b/>
+          <w:bCs/>
           <w:kern w:val="2"/>
           <w:sz w:val="22"/>
           <w:szCs w:val="22"/>
           <w14:ligatures w14:val="standardContextual"/>
         </w:rPr>
-      </w:pPr>
-      <w:r>
-        <w:rPr>
-          <w:rFonts w:eastAsiaTheme="minorHAnsi"/>
-          <w:b/>
-          <w:bCs/>
-          <w:kern w:val="2"/>
-          <w:sz w:val="22"/>
-          <w:szCs w:val="22"/>
-          <w14:ligatures w14:val="standardContextual"/>
-        </w:rPr>
-        <w:t>More Titles:</w:t>
-      </w:r>
-      <w:r>
-        <w:rPr>
-          <w:rFonts w:eastAsiaTheme="minorHAnsi"/>
-          <w:kern w:val="2"/>
-          <w:sz w:val="22"/>
-          <w:szCs w:val="22"/>
-          <w14:ligatures w14:val="standardContextual"/>
-        </w:rPr>
-        <w:t xml:space="preserve"> An e-bookstore, as opposed to a physical </w:t>
-      </w:r>
-      <w:r>
-        <w:rPr>
-          <w:rFonts w:eastAsiaTheme="minorHAnsi"/>
-          <w:kern w:val="2"/>
-          <w:sz w:val="22"/>
-          <w:szCs w:val="22"/>
-          <w14:ligatures w14:val="standardContextual"/>
-        </w:rPr>
-        <w:t>bookstore</w:t>
-      </w:r>
-      <w:r>
-        <w:rPr>
-          <w:rFonts w:eastAsiaTheme="minorHAnsi"/>
-          <w:kern w:val="2"/>
-          <w:sz w:val="22"/>
-          <w:szCs w:val="22"/>
-          <w14:ligatures w14:val="standardContextual"/>
-        </w:rPr>
-        <w:t xml:space="preserve"> which has limited shelf space, contains more titles of eBooks. All of this combines to allow for a massive breadth and depth in the catalog, meaning readers can find works by different writers and within multiple genres available at just their fingertips.</w:t>
-      </w:r>
-    </w:p>
-    <w:p>
-      <w:pPr>
-        <w:pStyle w:val="NormalWeb"/>
-        <w:rPr>
-          <w:rFonts w:eastAsiaTheme="minorHAnsi"/>
-          <w:kern w:val="2"/>
-          <w:sz w:val="22"/>
-          <w:szCs w:val="22"/>
-          <w14:ligatures w14:val="standardContextual"/>
-        </w:rPr>
-      </w:pPr>
-      <w:r>
-        <w:rPr>
-          <w:rFonts w:eastAsiaTheme="minorHAnsi"/>
-          <w:b/>
-          <w:bCs/>
-          <w:kern w:val="2"/>
-          <w:sz w:val="22"/>
-          <w:szCs w:val="22"/>
-          <w14:ligatures w14:val="standardContextual"/>
-        </w:rPr>
-        <w:t>Community Reviews and Ratings:</w:t>
-      </w:r>
-      <w:r>
-        <w:rPr>
-          <w:rFonts w:eastAsiaTheme="minorHAnsi"/>
-          <w:kern w:val="2"/>
-          <w:sz w:val="22"/>
-          <w:szCs w:val="22"/>
-          <w14:ligatures w14:val="standardContextual"/>
-        </w:rPr>
-        <w:t xml:space="preserve"> Traditional </w:t>
-      </w:r>
-      <w:r>
-        <w:rPr>
-          <w:rFonts w:eastAsiaTheme="minorHAnsi"/>
-          <w:kern w:val="2"/>
-          <w:sz w:val="22"/>
-          <w:szCs w:val="22"/>
-          <w14:ligatures w14:val="standardContextual"/>
-        </w:rPr>
-        <w:t>bookstores</w:t>
-      </w:r>
-      <w:r>
-        <w:rPr>
-          <w:rFonts w:eastAsiaTheme="minorHAnsi"/>
-          <w:kern w:val="2"/>
-          <w:sz w:val="22"/>
-          <w:szCs w:val="22"/>
-          <w14:ligatures w14:val="standardContextual"/>
-        </w:rPr>
-        <w:t xml:space="preserve"> typically offer staff recommendations as a form of community review. For example, in an E-Bookstore app the customers can read and write reviews that </w:t>
-      </w:r>
-      <w:r>
-        <w:rPr>
-          <w:rFonts w:eastAsiaTheme="minorHAnsi"/>
-          <w:kern w:val="2"/>
-          <w:sz w:val="22"/>
-          <w:szCs w:val="22"/>
-          <w14:ligatures w14:val="standardContextual"/>
-        </w:rPr>
-        <w:t>generate</w:t>
-      </w:r>
-      <w:r>
-        <w:rPr>
-          <w:rFonts w:eastAsiaTheme="minorHAnsi"/>
-          <w:kern w:val="2"/>
-          <w:sz w:val="22"/>
-          <w:szCs w:val="22"/>
-          <w14:ligatures w14:val="standardContextual"/>
-        </w:rPr>
-        <w:t xml:space="preserve"> a community to </w:t>
-      </w:r>
-      <w:r>
-        <w:rPr>
-          <w:rFonts w:eastAsiaTheme="minorHAnsi"/>
-          <w:kern w:val="2"/>
-          <w:sz w:val="22"/>
-          <w:szCs w:val="22"/>
-          <w14:ligatures w14:val="standardContextual"/>
-        </w:rPr>
-        <w:t>discuss</w:t>
-      </w:r>
-      <w:r>
-        <w:rPr>
-          <w:rFonts w:eastAsiaTheme="minorHAnsi"/>
-          <w:kern w:val="2"/>
-          <w:sz w:val="22"/>
-          <w:szCs w:val="22"/>
-          <w14:ligatures w14:val="standardContextual"/>
-        </w:rPr>
-        <w:t xml:space="preserve"> books.</w:t>
-      </w:r>
-    </w:p>
-    <w:p>
-      <w:pPr>
-        <w:pStyle w:val="NormalWeb"/>
-        <w:rPr>
-          <w:rFonts w:eastAsiaTheme="minorHAnsi"/>
-          <w:kern w:val="2"/>
-          <w:sz w:val="22"/>
-          <w:szCs w:val="22"/>
-          <w14:ligatures w14:val="standardContextual"/>
-        </w:rPr>
-      </w:pPr>
-      <w:r>
-        <w:rPr>
-          <w:rFonts w:eastAsiaTheme="minorHAnsi"/>
-          <w:b/>
-          <w:bCs/>
-          <w:kern w:val="2"/>
-          <w:sz w:val="22"/>
-          <w:szCs w:val="22"/>
-          <w14:ligatures w14:val="standardContextual"/>
-        </w:rPr>
-        <w:t>Smart Search &amp; Filter:</w:t>
-      </w:r>
-      <w:r>
-        <w:rPr>
-          <w:rFonts w:eastAsiaTheme="minorHAnsi"/>
-          <w:kern w:val="2"/>
-          <w:sz w:val="22"/>
-          <w:szCs w:val="22"/>
-          <w14:ligatures w14:val="standardContextual"/>
-        </w:rPr>
-        <w:t xml:space="preserve"> It takes only a fraction of time to retrieve the exact book instead of perusing racks. The E-bookstore app makes this easy with </w:t>
-      </w:r>
-      <w:r>
-        <w:rPr>
-          <w:rFonts w:eastAsiaTheme="minorHAnsi"/>
-          <w:kern w:val="2"/>
-          <w:sz w:val="22"/>
-          <w:szCs w:val="22"/>
-          <w14:ligatures w14:val="standardContextual"/>
-        </w:rPr>
-        <w:t>powerful</w:t>
-      </w:r>
-      <w:r>
-        <w:rPr>
-          <w:rFonts w:eastAsiaTheme="minorHAnsi"/>
-          <w:kern w:val="2"/>
-          <w:sz w:val="22"/>
-          <w:szCs w:val="22"/>
-          <w14:ligatures w14:val="standardContextual"/>
-        </w:rPr>
-        <w:t xml:space="preserve"> search and filter tools that allow users to find just what they want in seconds.</w:t>
-      </w:r>
-    </w:p>
-    <w:p>
-      <w:pPr>
-        <w:pStyle w:val="NormalWeb"/>
-      </w:pPr>
-      <w:r>
-        <w:rPr>
-          <w:rFonts w:eastAsiaTheme="minorHAnsi"/>
-          <w:b/>
-          <w:bCs/>
-          <w:kern w:val="2"/>
-          <w:sz w:val="22"/>
-          <w:szCs w:val="22"/>
-          <w14:ligatures w14:val="standardContextual"/>
-        </w:rPr>
         <w:t>Fast and Easy Checkout:</w:t>
       </w:r>
       <w:r>
-        <w:t xml:space="preserve">. </w:t>
-      </w:r>
-      <w:r>
-        <w:t>The e-</w:t>
-      </w:r>
-      <w:r>
-        <w:t>bookstore app is designed to help users finish on-line e book retail purchases which are initiated out of your webpage.</w:t>
-      </w:r>
-    </w:p>
-    <w:p>
-      <w:pPr>
-        <w:pStyle w:val="NormalWeb"/>
-      </w:pPr>
+        <w:t>. The e-bookstore app is designed to help users finish on-line e book retail purchases which are initiated out of your webpage</w:t>
+      </w:r>
     </w:p>
     <w:p>
       <w:pPr>
@@ -1033,6 +798,7 @@
           <w:szCs w:val="44"/>
           <w14:ligatures w14:val="standardContextual"/>
         </w:rPr>
+        <w:lastRenderedPageBreak/>
         <w:t xml:space="preserve"> </w:t>
       </w:r>
       <w:r>
@@ -1094,11 +860,9 @@
       <w:r>
         <w:t xml:space="preserve"> just simple better if users have access </w:t>
       </w:r>
-      <w:proofErr w:type="gramStart"/>
-      <w:r>
-        <w:t>up</w:t>
-      </w:r>
-      <w:proofErr w:type="gramEnd"/>
+      <w:r>
+        <w:t>to up</w:t>
+      </w:r>
       <w:r>
         <w:t>-to-date information.</w:t>
       </w:r>
@@ -1275,13 +1039,7 @@
         <w:t>Justification</w:t>
       </w:r>
       <w:r>
-        <w:t xml:space="preserve">: I </w:t>
-      </w:r>
-      <w:r>
-        <w:t>use</w:t>
-      </w:r>
-      <w:r>
-        <w:t xml:space="preserve"> a Flutter Rating Bar package to show book ratings in star format.</w:t>
+        <w:t>: I use a Flutter Rating Bar package to show book ratings in star format.</w:t>
       </w:r>
     </w:p>
     <w:p>
@@ -1393,6 +1151,7 @@
           <w:b/>
           <w:bCs/>
         </w:rPr>
+        <w:lastRenderedPageBreak/>
         <w:t>c</w:t>
       </w:r>
       <w:r>
@@ -1419,22 +1178,240 @@
         <w:t>Justification</w:t>
       </w:r>
       <w:r>
-        <w:t>: For the real-time collection and document storage, as well as live synchronization cross all supported device types`. I choose Cloud Firestore</w:t>
-      </w:r>
-      <w:proofErr w:type="gramStart"/>
-      <w:r>
-        <w:t xml:space="preserve"> Using</w:t>
-      </w:r>
-      <w:proofErr w:type="gramEnd"/>
-      <w:r>
-        <w:t xml:space="preserve"> this package I can efficiently deal with book data &amp; changes of schemas which </w:t>
-      </w:r>
-      <w:r>
-        <w:t>immediately appear</w:t>
-      </w:r>
-      <w:r>
-        <w:t xml:space="preserve"> in all devices leading to a smooth user experience.</w:t>
-      </w:r>
+        <w:t xml:space="preserve">: For the real-time collection and document storage, as well as live synchronization cross all supported device types`. I </w:t>
+      </w:r>
+      <w:r>
+        <w:t>chose</w:t>
+      </w:r>
+      <w:r>
+        <w:t xml:space="preserve"> Cloud Firestore</w:t>
+      </w:r>
+      <w:r>
+        <w:t>. Using</w:t>
+      </w:r>
+      <w:r>
+        <w:t xml:space="preserve"> this package I can efficiently deal with book data &amp; changes of schemas which immediately appear in all devices leading to a smooth user experience.</w:t>
+      </w:r>
+    </w:p>
+    <w:p>
+      <w:pPr>
+        <w:pStyle w:val="NormalWeb"/>
+        <w:rPr>
+          <w:b/>
+          <w:bCs/>
+        </w:rPr>
+      </w:pPr>
+      <w:r>
+        <w:rPr>
+          <w:b/>
+          <w:bCs/>
+        </w:rPr>
+        <w:t>Firebase Storage (</w:t>
+      </w:r>
+      <w:r>
+        <w:rPr>
+          <w:b/>
+          <w:bCs/>
+        </w:rPr>
+        <w:t>firebase_storage: ^12.2.0</w:t>
+      </w:r>
+      <w:r>
+        <w:rPr>
+          <w:b/>
+          <w:bCs/>
+        </w:rPr>
+        <w:t>)</w:t>
+      </w:r>
+    </w:p>
+    <w:p>
+      <w:pPr>
+        <w:pStyle w:val="NormalWeb"/>
+        <w:numPr>
+          <w:ilvl w:val="0"/>
+          <w:numId w:val="5"/>
+        </w:numPr>
+        <w:rPr>
+          <w:b/>
+          <w:bCs/>
+        </w:rPr>
+      </w:pPr>
+      <w:r>
+        <w:rPr>
+          <w:b/>
+          <w:bCs/>
+        </w:rPr>
+        <w:t>Justification</w:t>
+      </w:r>
+      <w:r>
+        <w:t xml:space="preserve">: </w:t>
+      </w:r>
+      <w:r>
+        <w:t xml:space="preserve">I utilized </w:t>
+      </w:r>
+      <w:r>
+        <w:t xml:space="preserve">firebase storage to store the  book documents </w:t>
+      </w:r>
+      <w:r>
+        <w:t>in</w:t>
+      </w:r>
+      <w:r>
+        <w:t xml:space="preserve"> pdf </w:t>
+      </w:r>
+      <w:r>
+        <w:t>format and later fetched them through download URL</w:t>
+      </w:r>
+      <w:r>
+        <w:t xml:space="preserve"> to be used in implementing </w:t>
+      </w:r>
+      <w:r>
+        <w:t>(In App Reading) functionality</w:t>
+      </w:r>
+    </w:p>
+    <w:p>
+      <w:pPr>
+        <w:pStyle w:val="NormalWeb"/>
+        <w:rPr>
+          <w:b/>
+          <w:bCs/>
+        </w:rPr>
+      </w:pPr>
+      <w:r>
+        <w:rPr>
+          <w:b/>
+          <w:bCs/>
+        </w:rPr>
+        <w:t xml:space="preserve">PDFX </w:t>
+      </w:r>
+      <w:r>
+        <w:rPr>
+          <w:b/>
+          <w:bCs/>
+        </w:rPr>
+        <w:t>package (</w:t>
+      </w:r>
+      <w:r>
+        <w:rPr>
+          <w:b/>
+          <w:bCs/>
+        </w:rPr>
+        <w:t>pdfx: ^2.6.0</w:t>
+      </w:r>
+      <w:r>
+        <w:rPr>
+          <w:b/>
+          <w:bCs/>
+        </w:rPr>
+        <w:t>)</w:t>
+      </w:r>
+    </w:p>
+    <w:p>
+      <w:pPr>
+        <w:pStyle w:val="NormalWeb"/>
+        <w:numPr>
+          <w:ilvl w:val="0"/>
+          <w:numId w:val="5"/>
+        </w:numPr>
+        <w:rPr>
+          <w:b/>
+          <w:bCs/>
+        </w:rPr>
+      </w:pPr>
+      <w:r>
+        <w:rPr>
+          <w:b/>
+          <w:bCs/>
+        </w:rPr>
+        <w:t>Justification</w:t>
+      </w:r>
+      <w:r>
+        <w:t xml:space="preserve">: </w:t>
+      </w:r>
+      <w:r>
+        <w:t xml:space="preserve">I utilized pdfx package to display my </w:t>
+      </w:r>
+      <w:r>
+        <w:t xml:space="preserve">book documents that were stored in pdf format at firebase storage </w:t>
+      </w:r>
+      <w:r>
+        <w:t>in my flutter applicating  using the package’s built in PdfViewPinch function</w:t>
+      </w:r>
+    </w:p>
+    <w:p>
+      <w:pPr>
+        <w:pStyle w:val="NormalWeb"/>
+        <w:rPr>
+          <w:b/>
+          <w:bCs/>
+        </w:rPr>
+      </w:pPr>
+      <w:r>
+        <w:rPr>
+          <w:b/>
+          <w:bCs/>
+        </w:rPr>
+        <w:t>Provider (</w:t>
+      </w:r>
+      <w:r>
+        <w:rPr>
+          <w:b/>
+          <w:bCs/>
+        </w:rPr>
+        <w:t>provider: ^6.1.2</w:t>
+      </w:r>
+      <w:r>
+        <w:rPr>
+          <w:b/>
+          <w:bCs/>
+        </w:rPr>
+        <w:t>)</w:t>
+      </w:r>
+    </w:p>
+    <w:p>
+      <w:pPr>
+        <w:pStyle w:val="NormalWeb"/>
+        <w:numPr>
+          <w:ilvl w:val="0"/>
+          <w:numId w:val="5"/>
+        </w:numPr>
+        <w:rPr>
+          <w:b/>
+          <w:bCs/>
+        </w:rPr>
+      </w:pPr>
+      <w:r>
+        <w:rPr>
+          <w:b/>
+          <w:bCs/>
+        </w:rPr>
+        <w:t>Justification</w:t>
+      </w:r>
+      <w:r>
+        <w:t xml:space="preserve">: </w:t>
+      </w:r>
+      <w:r>
+        <w:t xml:space="preserve">I utilized provider package to create a </w:t>
+      </w:r>
+      <w:r>
+        <w:t xml:space="preserve">provider class for the Cart Screen, so that every time the user </w:t>
+      </w:r>
+      <w:r>
+        <w:t>clicks</w:t>
+      </w:r>
+      <w:r>
+        <w:t xml:space="preserve"> on (add to cart) button, the provider notifies </w:t>
+      </w:r>
+      <w:r>
+        <w:t>and updates the BookCart screen</w:t>
+      </w:r>
+    </w:p>
+    <w:p>
+      <w:pPr>
+        <w:pStyle w:val="NormalWeb"/>
+        <w:rPr>
+          <w:b/>
+          <w:bCs/>
+        </w:rPr>
+      </w:pPr>
     </w:p>
     <w:p>
       <w:pPr>
@@ -1584,7 +1561,11 @@
         <w:t>this,</w:t>
       </w:r>
       <w:r>
-        <w:t xml:space="preserve"> I added a check that would create a loading indicator until the data was successfully fetched in unity, which helped with understandable user experience during load times.</w:t>
+        <w:t xml:space="preserve"> I added a check that would create </w:t>
+      </w:r>
+      <w:r>
+        <w:lastRenderedPageBreak/>
+        <w:t>a loading indicator until the data was successfully fetched in unity, which helped with understandable user experience during load times.</w:t>
       </w:r>
     </w:p>
     <w:p>
@@ -1596,14 +1577,7 @@
           <w:b/>
           <w:bCs/>
         </w:rPr>
-        <w:t>D</w:t>
-      </w:r>
-      <w:r>
-        <w:rPr>
-          <w:b/>
-          <w:bCs/>
-        </w:rPr>
-        <w:t>ifficulty in Navigating Between Screens</w:t>
+        <w:t>Difficulty in Navigating Between Screens</w:t>
       </w:r>
       <w:r>
         <w:t>: I  had difficulty navigating between different sections of the app, especially when returning to previous pages. I improved the navigation flow by implementing a bottom navigation bar, making it easier for users to switch between different sections of the app</w:t>
@@ -1628,28 +1602,26 @@
       <w:pPr>
         <w:pStyle w:val="NormalWeb"/>
       </w:pPr>
-    </w:p>
-    <w:p>
-      <w:pPr>
-        <w:rPr>
-          <w:rFonts w:ascii="Times New Roman" w:eastAsia="Times New Roman" w:hAnsi="Times New Roman" w:cs="Times New Roman"/>
-          <w:kern w:val="0"/>
-          <w:sz w:val="24"/>
-          <w:szCs w:val="24"/>
-          <w14:ligatures w14:val="none"/>
-        </w:rPr>
-      </w:pPr>
-    </w:p>
-    <w:p>
-      <w:pPr>
-        <w:rPr>
-          <w:rFonts w:ascii="Times New Roman" w:eastAsia="Times New Roman" w:hAnsi="Times New Roman" w:cs="Times New Roman"/>
-          <w:kern w:val="0"/>
-          <w:sz w:val="24"/>
-          <w:szCs w:val="24"/>
-          <w14:ligatures w14:val="none"/>
-        </w:rPr>
-      </w:pPr>
+      <w:r>
+        <w:rPr>
+          <w:b/>
+          <w:bCs/>
+        </w:rPr>
+        <w:t xml:space="preserve">Bottom Overflow </w:t>
+      </w:r>
+      <w:r>
+        <w:rPr>
+          <w:b/>
+          <w:bCs/>
+        </w:rPr>
+        <w:t>Error:</w:t>
+      </w:r>
+      <w:r>
+        <w:t xml:space="preserve"> In</w:t>
+      </w:r>
+      <w:r>
+        <w:t xml:space="preserve"> Book Blossoms, I faced bottom overflow errors on the home screen when users scrolled through the list of featured books. The layout didn’t adjust properly when additional content was dynamically loaded, causing some items to become inaccessible, especially on smaller devices. To resolve this, I wrapped the layout in a `SingleChildScrollView` and enabled the `resizeToAvoidBottomInset` property in the `Scaffold`, ensuring all elements remained visible and accessible.</w:t>
+      </w:r>
     </w:p>
     <w:p>
       <w:pPr>
@@ -1673,8 +1645,31 @@
           <w:szCs w:val="40"/>
           <w14:ligatures w14:val="none"/>
         </w:rPr>
-        <w:lastRenderedPageBreak/>
-        <w:t>Book Blossoms:</w:t>
+        <w:t>Book Blossoms</w:t>
+      </w:r>
+      <w:r>
+        <w:rPr>
+          <w:rFonts w:ascii="Times New Roman" w:eastAsia="Times New Roman" w:hAnsi="Times New Roman" w:cs="Times New Roman"/>
+          <w:b/>
+          <w:bCs/>
+          <w:kern w:val="0"/>
+          <w:sz w:val="40"/>
+          <w:szCs w:val="40"/>
+          <w14:ligatures w14:val="none"/>
+        </w:rPr>
+        <w:t xml:space="preserve"> UI</w:t>
+      </w:r>
+      <w:r>
+        <w:rPr>
+          <w:rFonts w:ascii="Times New Roman" w:eastAsia="Times New Roman" w:hAnsi="Times New Roman" w:cs="Times New Roman"/>
+          <w:b/>
+          <w:bCs/>
+          <w:kern w:val="0"/>
+          <w:sz w:val="40"/>
+          <w:szCs w:val="40"/>
+          <w14:ligatures w14:val="none"/>
+        </w:rPr>
+        <w:t>:</w:t>
       </w:r>
     </w:p>
     <w:p>
@@ -1715,15 +1710,111 @@
       <w:r>
         <w:rPr>
           <w:rFonts w:ascii="Times New Roman" w:eastAsia="Times New Roman" w:hAnsi="Times New Roman" w:cs="Times New Roman"/>
+          <w:kern w:val="0"/>
+          <w:sz w:val="24"/>
+          <w:szCs w:val="24"/>
+          <w14:ligatures w14:val="none"/>
+        </w:rPr>
+        <w:t>Utilizes</w:t>
+      </w:r>
+      <w:r>
+        <w:rPr>
+          <w:rFonts w:ascii="Times New Roman" w:eastAsia="Times New Roman" w:hAnsi="Times New Roman" w:cs="Times New Roman"/>
+          <w:b/>
+          <w:bCs/>
+          <w:kern w:val="0"/>
+          <w:sz w:val="24"/>
+          <w:szCs w:val="24"/>
+          <w14:ligatures w14:val="none"/>
+        </w:rPr>
+        <w:t xml:space="preserve"> PageViewBuilder</w:t>
+      </w:r>
+      <w:r>
+        <w:rPr>
+          <w:rFonts w:ascii="Times New Roman" w:eastAsia="Times New Roman" w:hAnsi="Times New Roman" w:cs="Times New Roman"/>
+          <w:kern w:val="0"/>
+          <w:sz w:val="24"/>
+          <w:szCs w:val="24"/>
+          <w14:ligatures w14:val="none"/>
+        </w:rPr>
+        <w:t xml:space="preserve"> to build the onboarding screens</w:t>
+      </w:r>
+      <w:r>
+        <w:rPr>
+          <w:rFonts w:ascii="Times New Roman" w:eastAsia="Times New Roman" w:hAnsi="Times New Roman" w:cs="Times New Roman"/>
+          <w:kern w:val="0"/>
+          <w:sz w:val="24"/>
+          <w:szCs w:val="24"/>
+          <w14:ligatures w14:val="none"/>
+        </w:rPr>
+        <w:t xml:space="preserve">, for </w:t>
+      </w:r>
+      <w:r>
+        <w:rPr>
+          <w:rFonts w:ascii="Times New Roman" w:eastAsia="Times New Roman" w:hAnsi="Times New Roman" w:cs="Times New Roman"/>
+          <w:kern w:val="0"/>
+          <w:sz w:val="24"/>
+          <w:szCs w:val="24"/>
+          <w14:ligatures w14:val="none"/>
+        </w:rPr>
+        <w:t xml:space="preserve">the </w:t>
+      </w:r>
+      <w:r>
+        <w:rPr>
+          <w:rFonts w:ascii="Times New Roman" w:eastAsia="Times New Roman" w:hAnsi="Times New Roman" w:cs="Times New Roman"/>
+          <w:kern w:val="0"/>
+          <w:sz w:val="24"/>
+          <w:szCs w:val="24"/>
+          <w14:ligatures w14:val="none"/>
+        </w:rPr>
+        <w:t xml:space="preserve">Book Blossoms Application </w:t>
+      </w:r>
+      <w:r>
+        <w:rPr>
+          <w:rFonts w:ascii="Times New Roman" w:eastAsia="Times New Roman" w:hAnsi="Times New Roman" w:cs="Times New Roman"/>
+          <w:kern w:val="0"/>
+          <w:sz w:val="24"/>
+          <w:szCs w:val="24"/>
+          <w14:ligatures w14:val="none"/>
+        </w:rPr>
+        <w:t xml:space="preserve"> </w:t>
+      </w:r>
+    </w:p>
+    <w:p>
+      <w:pPr>
+        <w:rPr>
+          <w:rFonts w:ascii="Times New Roman" w:eastAsia="Times New Roman" w:hAnsi="Times New Roman" w:cs="Times New Roman"/>
+          <w:b/>
+          <w:bCs/>
+          <w:kern w:val="0"/>
+          <w:sz w:val="24"/>
+          <w:szCs w:val="24"/>
+          <w14:ligatures w14:val="none"/>
+        </w:rPr>
+      </w:pPr>
+    </w:p>
+    <w:p>
+      <w:pPr>
+        <w:rPr>
+          <w:rFonts w:ascii="Times New Roman" w:eastAsia="Times New Roman" w:hAnsi="Times New Roman" w:cs="Times New Roman"/>
+          <w:kern w:val="0"/>
+          <w:sz w:val="24"/>
+          <w:szCs w:val="24"/>
+          <w14:ligatures w14:val="none"/>
+        </w:rPr>
+      </w:pPr>
+      <w:r>
+        <w:rPr>
+          <w:rFonts w:ascii="Times New Roman" w:eastAsia="Times New Roman" w:hAnsi="Times New Roman" w:cs="Times New Roman"/>
           <w:noProof/>
           <w:kern w:val="0"/>
           <w:sz w:val="24"/>
           <w:szCs w:val="24"/>
         </w:rPr>
         <w:drawing>
-          <wp:inline distT="0" distB="0" distL="0" distR="0" wp14:anchorId="54C04B4D" wp14:editId="28FA1458">
-            <wp:extent cx="2040119" cy="3191721"/>
-            <wp:effectExtent l="0" t="0" r="0" b="8890"/>
+          <wp:inline distT="0" distB="0" distL="0" distR="0" wp14:anchorId="54C04B4D" wp14:editId="18D61046">
+            <wp:extent cx="2039620" cy="3390900"/>
+            <wp:effectExtent l="0" t="0" r="0" b="0"/>
             <wp:docPr id="1364335097" name="Picture 3" descr="A box with white text and red letters&#10;&#10;Description automatically generated with medium confidence"/>
             <wp:cNvGraphicFramePr>
               <a:graphicFrameLocks xmlns:a="http://schemas.openxmlformats.org/drawingml/2006/main" noChangeAspect="1"/>
@@ -1733,56 +1824,6 @@
                 <pic:pic xmlns:pic="http://schemas.openxmlformats.org/drawingml/2006/picture">
                   <pic:nvPicPr>
                     <pic:cNvPr id="1364335097" name="Picture 3" descr="A box with white text and red letters&#10;&#10;Description automatically generated with medium confidence"/>
-                    <pic:cNvPicPr/>
-                  </pic:nvPicPr>
-                  <pic:blipFill>
-                    <a:blip r:embed="rId8" cstate="print">
-                      <a:extLst>
-                        <a:ext uri="{28A0092B-C50C-407E-A947-70E740481C1C}">
-                          <a14:useLocalDpi xmlns:a14="http://schemas.microsoft.com/office/drawing/2010/main" val="0"/>
-                        </a:ext>
-                      </a:extLst>
-                    </a:blip>
-                    <a:stretch>
-                      <a:fillRect/>
-                    </a:stretch>
-                  </pic:blipFill>
-                  <pic:spPr>
-                    <a:xfrm>
-                      <a:off x="0" y="0"/>
-                      <a:ext cx="2137706" cy="3344393"/>
-                    </a:xfrm>
-                    <a:prstGeom prst="rect">
-                      <a:avLst/>
-                    </a:prstGeom>
-                  </pic:spPr>
-                </pic:pic>
-              </a:graphicData>
-            </a:graphic>
-          </wp:inline>
-        </w:drawing>
-      </w:r>
-      <w:r>
-        <w:rPr>
-          <w:rFonts w:ascii="Times New Roman" w:eastAsia="Times New Roman" w:hAnsi="Times New Roman" w:cs="Times New Roman"/>
-          <w:noProof/>
-          <w:kern w:val="0"/>
-          <w:sz w:val="24"/>
-          <w:szCs w:val="24"/>
-        </w:rPr>
-        <w:drawing>
-          <wp:inline distT="0" distB="0" distL="0" distR="0" wp14:anchorId="2797BDD9" wp14:editId="52B5F162">
-            <wp:extent cx="1856105" cy="3199134"/>
-            <wp:effectExtent l="0" t="0" r="0" b="1270"/>
-            <wp:docPr id="18988609" name="Picture 4" descr="A person standing next to a small building&#10;&#10;Description automatically generated"/>
-            <wp:cNvGraphicFramePr>
-              <a:graphicFrameLocks xmlns:a="http://schemas.openxmlformats.org/drawingml/2006/main" noChangeAspect="1"/>
-            </wp:cNvGraphicFramePr>
-            <a:graphic xmlns:a="http://schemas.openxmlformats.org/drawingml/2006/main">
-              <a:graphicData uri="http://schemas.openxmlformats.org/drawingml/2006/picture">
-                <pic:pic xmlns:pic="http://schemas.openxmlformats.org/drawingml/2006/picture">
-                  <pic:nvPicPr>
-                    <pic:cNvPr id="18988609" name="Picture 4" descr="A person standing next to a small building&#10;&#10;Description automatically generated"/>
                     <pic:cNvPicPr/>
                   </pic:nvPicPr>
                   <pic:blipFill>
@@ -1800,7 +1841,7 @@
                   <pic:spPr>
                     <a:xfrm>
                       <a:off x="0" y="0"/>
-                      <a:ext cx="1898350" cy="3271947"/>
+                      <a:ext cx="2137718" cy="3553990"/>
                     </a:xfrm>
                     <a:prstGeom prst="rect">
                       <a:avLst/>
@@ -1821,10 +1862,10 @@
           <w:szCs w:val="24"/>
         </w:rPr>
         <w:drawing>
-          <wp:inline distT="0" distB="0" distL="0" distR="0" wp14:anchorId="7B845396" wp14:editId="2096C2A5">
-            <wp:extent cx="1864847" cy="3190663"/>
-            <wp:effectExtent l="0" t="0" r="2540" b="0"/>
-            <wp:docPr id="1912511149" name="Picture 5" descr="A person standing in front of a book&#10;&#10;Description automatically generated"/>
+          <wp:inline distT="0" distB="0" distL="0" distR="0" wp14:anchorId="2797BDD9" wp14:editId="7C8F1999">
+            <wp:extent cx="1855470" cy="3378200"/>
+            <wp:effectExtent l="0" t="0" r="0" b="0"/>
+            <wp:docPr id="18988609" name="Picture 4" descr="A person standing next to a small building&#10;&#10;Description automatically generated"/>
             <wp:cNvGraphicFramePr>
               <a:graphicFrameLocks xmlns:a="http://schemas.openxmlformats.org/drawingml/2006/main" noChangeAspect="1"/>
             </wp:cNvGraphicFramePr>
@@ -1832,7 +1873,7 @@
               <a:graphicData uri="http://schemas.openxmlformats.org/drawingml/2006/picture">
                 <pic:pic xmlns:pic="http://schemas.openxmlformats.org/drawingml/2006/picture">
                   <pic:nvPicPr>
-                    <pic:cNvPr id="1912511149" name="Picture 5" descr="A person standing in front of a book&#10;&#10;Description automatically generated"/>
+                    <pic:cNvPr id="18988609" name="Picture 4" descr="A person standing next to a small building&#10;&#10;Description automatically generated"/>
                     <pic:cNvPicPr/>
                   </pic:nvPicPr>
                   <pic:blipFill>
@@ -1850,7 +1891,7 @@
                   <pic:spPr>
                     <a:xfrm>
                       <a:off x="0" y="0"/>
-                      <a:ext cx="1918801" cy="3282976"/>
+                      <a:ext cx="1904829" cy="3468067"/>
                     </a:xfrm>
                     <a:prstGeom prst="rect">
                       <a:avLst/>
@@ -1862,68 +1903,6 @@
           </wp:inline>
         </w:drawing>
       </w:r>
-    </w:p>
-    <w:p>
-      <w:pPr>
-        <w:rPr>
-          <w:rFonts w:ascii="Times New Roman" w:eastAsia="Times New Roman" w:hAnsi="Times New Roman" w:cs="Times New Roman"/>
-          <w:b/>
-          <w:bCs/>
-          <w:kern w:val="0"/>
-          <w:sz w:val="24"/>
-          <w:szCs w:val="24"/>
-          <w14:ligatures w14:val="none"/>
-        </w:rPr>
-      </w:pPr>
-      <w:r>
-        <w:rPr>
-          <w:rFonts w:ascii="Times New Roman" w:eastAsia="Times New Roman" w:hAnsi="Times New Roman" w:cs="Times New Roman"/>
-          <w:b/>
-          <w:bCs/>
-          <w:kern w:val="0"/>
-          <w:sz w:val="24"/>
-          <w:szCs w:val="24"/>
-          <w14:ligatures w14:val="none"/>
-        </w:rPr>
-        <w:t xml:space="preserve">Sign Up and Sign </w:t>
-      </w:r>
-      <w:proofErr w:type="gramStart"/>
-      <w:r>
-        <w:rPr>
-          <w:rFonts w:ascii="Times New Roman" w:eastAsia="Times New Roman" w:hAnsi="Times New Roman" w:cs="Times New Roman"/>
-          <w:b/>
-          <w:bCs/>
-          <w:kern w:val="0"/>
-          <w:sz w:val="24"/>
-          <w:szCs w:val="24"/>
-          <w14:ligatures w14:val="none"/>
-        </w:rPr>
-        <w:t>In</w:t>
-      </w:r>
-      <w:proofErr w:type="gramEnd"/>
-      <w:r>
-        <w:rPr>
-          <w:rFonts w:ascii="Times New Roman" w:eastAsia="Times New Roman" w:hAnsi="Times New Roman" w:cs="Times New Roman"/>
-          <w:b/>
-          <w:bCs/>
-          <w:kern w:val="0"/>
-          <w:sz w:val="24"/>
-          <w:szCs w:val="24"/>
-          <w14:ligatures w14:val="none"/>
-        </w:rPr>
-        <w:t xml:space="preserve"> Screens:</w:t>
-      </w:r>
-    </w:p>
-    <w:p>
-      <w:pPr>
-        <w:rPr>
-          <w:rFonts w:ascii="Times New Roman" w:eastAsia="Times New Roman" w:hAnsi="Times New Roman" w:cs="Times New Roman"/>
-          <w:noProof/>
-          <w:kern w:val="0"/>
-          <w:sz w:val="24"/>
-          <w:szCs w:val="24"/>
-        </w:rPr>
-      </w:pPr>
       <w:r>
         <w:rPr>
           <w:rFonts w:ascii="Times New Roman" w:eastAsia="Times New Roman" w:hAnsi="Times New Roman" w:cs="Times New Roman"/>
@@ -1933,10 +1912,10 @@
           <w:szCs w:val="24"/>
         </w:rPr>
         <w:drawing>
-          <wp:inline distT="0" distB="0" distL="0" distR="0" wp14:anchorId="79EADDD3" wp14:editId="14AD3D9C">
-            <wp:extent cx="1684867" cy="3840288"/>
-            <wp:effectExtent l="0" t="0" r="0" b="8255"/>
-            <wp:docPr id="867898860" name="Picture 14" descr="A screenshot of a login form&#10;&#10;Description automatically generated"/>
+          <wp:inline distT="0" distB="0" distL="0" distR="0" wp14:anchorId="7B845396" wp14:editId="48C8C98F">
+            <wp:extent cx="1863725" cy="3365500"/>
+            <wp:effectExtent l="0" t="0" r="3175" b="6350"/>
+            <wp:docPr id="1912511149" name="Picture 5" descr="A person standing in front of a book&#10;&#10;Description automatically generated"/>
             <wp:cNvGraphicFramePr>
               <a:graphicFrameLocks xmlns:a="http://schemas.openxmlformats.org/drawingml/2006/main" noChangeAspect="1"/>
             </wp:cNvGraphicFramePr>
@@ -1944,7 +1923,7 @@
               <a:graphicData uri="http://schemas.openxmlformats.org/drawingml/2006/picture">
                 <pic:pic xmlns:pic="http://schemas.openxmlformats.org/drawingml/2006/picture">
                   <pic:nvPicPr>
-                    <pic:cNvPr id="867898860" name="Picture 14" descr="A screenshot of a login form&#10;&#10;Description automatically generated"/>
+                    <pic:cNvPr id="1912511149" name="Picture 5" descr="A person standing in front of a book&#10;&#10;Description automatically generated"/>
                     <pic:cNvPicPr/>
                   </pic:nvPicPr>
                   <pic:blipFill>
@@ -1962,7 +1941,7 @@
                   <pic:spPr>
                     <a:xfrm>
                       <a:off x="0" y="0"/>
-                      <a:ext cx="1696238" cy="3866207"/>
+                      <a:ext cx="1926859" cy="3479507"/>
                     </a:xfrm>
                     <a:prstGeom prst="rect">
                       <a:avLst/>
@@ -1974,19 +1953,301 @@
           </wp:inline>
         </w:drawing>
       </w:r>
-      <w:r>
-        <w:rPr>
-          <w:rFonts w:ascii="Times New Roman" w:eastAsia="Times New Roman" w:hAnsi="Times New Roman" w:cs="Times New Roman"/>
+    </w:p>
+    <w:p>
+      <w:pPr>
+        <w:rPr>
+          <w:rFonts w:ascii="Times New Roman" w:eastAsia="Times New Roman" w:hAnsi="Times New Roman" w:cs="Times New Roman"/>
+          <w:kern w:val="0"/>
+          <w:sz w:val="24"/>
+          <w:szCs w:val="24"/>
+          <w14:ligatures w14:val="none"/>
+        </w:rPr>
+      </w:pPr>
+      <w:r>
+        <w:rPr>
+          <w:rFonts w:ascii="Times New Roman" w:eastAsia="Times New Roman" w:hAnsi="Times New Roman" w:cs="Times New Roman"/>
+          <w:b/>
+          <w:bCs/>
+          <w:kern w:val="0"/>
+          <w:sz w:val="28"/>
+          <w:szCs w:val="28"/>
+          <w14:ligatures w14:val="none"/>
+        </w:rPr>
+        <w:lastRenderedPageBreak/>
+        <w:t>Sign</w:t>
+      </w:r>
+      <w:r>
+        <w:rPr>
+          <w:rFonts w:ascii="Times New Roman" w:eastAsia="Times New Roman" w:hAnsi="Times New Roman" w:cs="Times New Roman"/>
+          <w:b/>
+          <w:bCs/>
+          <w:kern w:val="0"/>
+          <w:sz w:val="28"/>
+          <w:szCs w:val="28"/>
+          <w14:ligatures w14:val="none"/>
+        </w:rPr>
+        <w:t>-u</w:t>
+      </w:r>
+      <w:r>
+        <w:rPr>
+          <w:rFonts w:ascii="Times New Roman" w:eastAsia="Times New Roman" w:hAnsi="Times New Roman" w:cs="Times New Roman"/>
+          <w:b/>
+          <w:bCs/>
+          <w:kern w:val="0"/>
+          <w:sz w:val="28"/>
+          <w:szCs w:val="28"/>
+          <w14:ligatures w14:val="none"/>
+        </w:rPr>
+        <w:t>p and Sign</w:t>
+      </w:r>
+      <w:r>
+        <w:rPr>
+          <w:rFonts w:ascii="Times New Roman" w:eastAsia="Times New Roman" w:hAnsi="Times New Roman" w:cs="Times New Roman"/>
+          <w:b/>
+          <w:bCs/>
+          <w:kern w:val="0"/>
+          <w:sz w:val="28"/>
+          <w:szCs w:val="28"/>
+          <w14:ligatures w14:val="none"/>
+        </w:rPr>
+        <w:t>-in</w:t>
+      </w:r>
+      <w:r>
+        <w:rPr>
+          <w:rFonts w:ascii="Times New Roman" w:eastAsia="Times New Roman" w:hAnsi="Times New Roman" w:cs="Times New Roman"/>
+          <w:b/>
+          <w:bCs/>
+          <w:kern w:val="0"/>
+          <w:sz w:val="28"/>
+          <w:szCs w:val="28"/>
+          <w14:ligatures w14:val="none"/>
+        </w:rPr>
+        <w:t xml:space="preserve"> Screens:</w:t>
+      </w:r>
+    </w:p>
+    <w:p>
+      <w:pPr>
+        <w:rPr>
+          <w:rFonts w:ascii="Times New Roman" w:eastAsia="Times New Roman" w:hAnsi="Times New Roman" w:cs="Times New Roman"/>
+          <w:kern w:val="0"/>
+          <w:sz w:val="24"/>
+          <w:szCs w:val="24"/>
+          <w14:ligatures w14:val="none"/>
+        </w:rPr>
+      </w:pPr>
+      <w:r>
+        <w:rPr>
+          <w:rFonts w:ascii="Times New Roman" w:eastAsia="Times New Roman" w:hAnsi="Times New Roman" w:cs="Times New Roman"/>
+          <w:kern w:val="0"/>
+          <w:sz w:val="24"/>
+          <w:szCs w:val="24"/>
+          <w14:ligatures w14:val="none"/>
+        </w:rPr>
+        <w:t xml:space="preserve">Here I used </w:t>
+      </w:r>
+      <w:r>
+        <w:rPr>
+          <w:rFonts w:ascii="Times New Roman" w:eastAsia="Times New Roman" w:hAnsi="Times New Roman" w:cs="Times New Roman"/>
+          <w:kern w:val="0"/>
+          <w:sz w:val="24"/>
+          <w:szCs w:val="24"/>
+          <w14:ligatures w14:val="none"/>
+        </w:rPr>
+        <w:t>the</w:t>
+      </w:r>
+      <w:r>
+        <w:rPr>
+          <w:rFonts w:ascii="Times New Roman" w:eastAsia="Times New Roman" w:hAnsi="Times New Roman" w:cs="Times New Roman"/>
+          <w:b/>
+          <w:bCs/>
+          <w:kern w:val="0"/>
+          <w:sz w:val="24"/>
+          <w:szCs w:val="24"/>
+          <w14:ligatures w14:val="none"/>
+        </w:rPr>
+        <w:t xml:space="preserve"> Form</w:t>
+      </w:r>
+      <w:r>
+        <w:rPr>
+          <w:rFonts w:ascii="Times New Roman" w:eastAsia="Times New Roman" w:hAnsi="Times New Roman" w:cs="Times New Roman"/>
+          <w:b/>
+          <w:bCs/>
+          <w:kern w:val="0"/>
+          <w:sz w:val="24"/>
+          <w:szCs w:val="24"/>
+          <w14:ligatures w14:val="none"/>
+        </w:rPr>
+        <w:t xml:space="preserve"> widget </w:t>
+      </w:r>
+      <w:r>
+        <w:rPr>
+          <w:rFonts w:ascii="Times New Roman" w:eastAsia="Times New Roman" w:hAnsi="Times New Roman" w:cs="Times New Roman"/>
+          <w:kern w:val="0"/>
+          <w:sz w:val="24"/>
+          <w:szCs w:val="24"/>
+          <w14:ligatures w14:val="none"/>
+        </w:rPr>
+        <w:t>for the Sign Up and Sign In screen to validate the user’s response.</w:t>
+      </w:r>
+    </w:p>
+    <w:p>
+      <w:pPr>
+        <w:rPr>
+          <w:rFonts w:ascii="Times New Roman" w:eastAsia="Times New Roman" w:hAnsi="Times New Roman" w:cs="Times New Roman"/>
+          <w:kern w:val="0"/>
+          <w:sz w:val="24"/>
+          <w:szCs w:val="24"/>
+          <w14:ligatures w14:val="none"/>
+        </w:rPr>
+      </w:pPr>
+      <w:r>
+        <w:rPr>
+          <w:rFonts w:ascii="Times New Roman" w:eastAsia="Times New Roman" w:hAnsi="Times New Roman" w:cs="Times New Roman"/>
+          <w:kern w:val="0"/>
+          <w:sz w:val="24"/>
+          <w:szCs w:val="24"/>
+          <w14:ligatures w14:val="none"/>
+        </w:rPr>
+        <w:t xml:space="preserve">Additionally, I have integrated </w:t>
+      </w:r>
+      <w:r>
+        <w:rPr>
+          <w:rFonts w:ascii="Times New Roman" w:eastAsia="Times New Roman" w:hAnsi="Times New Roman" w:cs="Times New Roman"/>
+          <w:b/>
+          <w:bCs/>
+          <w:kern w:val="0"/>
+          <w:sz w:val="24"/>
+          <w:szCs w:val="24"/>
+          <w14:ligatures w14:val="none"/>
+        </w:rPr>
+        <w:t>Firebase</w:t>
+      </w:r>
+      <w:r>
+        <w:rPr>
+          <w:rFonts w:ascii="Times New Roman" w:eastAsia="Times New Roman" w:hAnsi="Times New Roman" w:cs="Times New Roman"/>
+          <w:b/>
+          <w:bCs/>
+          <w:kern w:val="0"/>
+          <w:sz w:val="24"/>
+          <w:szCs w:val="24"/>
+          <w14:ligatures w14:val="none"/>
+        </w:rPr>
+        <w:t xml:space="preserve"> authentication</w:t>
+      </w:r>
+      <w:r>
+        <w:rPr>
+          <w:rFonts w:ascii="Times New Roman" w:eastAsia="Times New Roman" w:hAnsi="Times New Roman" w:cs="Times New Roman"/>
+          <w:kern w:val="0"/>
+          <w:sz w:val="24"/>
+          <w:szCs w:val="24"/>
+          <w14:ligatures w14:val="none"/>
+        </w:rPr>
+        <w:t>, for user authentication and</w:t>
+      </w:r>
+      <w:r>
+        <w:rPr>
+          <w:rFonts w:ascii="Times New Roman" w:eastAsia="Times New Roman" w:hAnsi="Times New Roman" w:cs="Times New Roman"/>
+          <w:kern w:val="0"/>
+          <w:sz w:val="24"/>
+          <w:szCs w:val="24"/>
+          <w14:ligatures w14:val="none"/>
+        </w:rPr>
+        <w:t xml:space="preserve"> </w:t>
+      </w:r>
+      <w:r>
+        <w:rPr>
+          <w:rFonts w:ascii="Times New Roman" w:eastAsia="Times New Roman" w:hAnsi="Times New Roman" w:cs="Times New Roman"/>
+          <w:kern w:val="0"/>
+          <w:sz w:val="24"/>
+          <w:szCs w:val="24"/>
+          <w14:ligatures w14:val="none"/>
+        </w:rPr>
+        <w:t>personalized experi</w:t>
+      </w:r>
+      <w:r>
+        <w:rPr>
+          <w:rFonts w:ascii="Times New Roman" w:eastAsia="Times New Roman" w:hAnsi="Times New Roman" w:cs="Times New Roman"/>
+          <w:kern w:val="0"/>
+          <w:sz w:val="24"/>
+          <w:szCs w:val="24"/>
+          <w14:ligatures w14:val="none"/>
+        </w:rPr>
+        <w:t>e</w:t>
+      </w:r>
+      <w:r>
+        <w:rPr>
+          <w:rFonts w:ascii="Times New Roman" w:eastAsia="Times New Roman" w:hAnsi="Times New Roman" w:cs="Times New Roman"/>
+          <w:kern w:val="0"/>
+          <w:sz w:val="24"/>
+          <w:szCs w:val="24"/>
+          <w14:ligatures w14:val="none"/>
+        </w:rPr>
+        <w:t>nce</w:t>
+      </w:r>
+    </w:p>
+    <w:p>
+      <w:pPr>
+        <w:rPr>
+          <w:rFonts w:ascii="Times New Roman" w:eastAsia="Times New Roman" w:hAnsi="Times New Roman" w:cs="Times New Roman"/>
+          <w:kern w:val="0"/>
+          <w:sz w:val="24"/>
+          <w:szCs w:val="24"/>
+          <w14:ligatures w14:val="none"/>
+        </w:rPr>
+      </w:pPr>
+    </w:p>
+    <w:p>
+      <w:pPr>
+        <w:rPr>
+          <w:rFonts w:ascii="Times New Roman" w:eastAsia="Times New Roman" w:hAnsi="Times New Roman" w:cs="Times New Roman"/>
+          <w:kern w:val="0"/>
+          <w:sz w:val="24"/>
+          <w:szCs w:val="24"/>
+          <w14:ligatures w14:val="none"/>
+        </w:rPr>
+      </w:pPr>
+    </w:p>
+    <w:p>
+      <w:pPr>
+        <w:rPr>
+          <w:rFonts w:ascii="Times New Roman" w:eastAsia="Times New Roman" w:hAnsi="Times New Roman" w:cs="Times New Roman"/>
+          <w:b/>
+          <w:bCs/>
+          <w:kern w:val="0"/>
+          <w:sz w:val="24"/>
+          <w:szCs w:val="24"/>
+          <w14:ligatures w14:val="none"/>
+        </w:rPr>
+      </w:pPr>
+    </w:p>
+    <w:p>
+      <w:pPr>
+        <w:rPr>
+          <w:rFonts w:ascii="Times New Roman" w:eastAsia="Times New Roman" w:hAnsi="Times New Roman" w:cs="Times New Roman"/>
+          <w:b/>
+          <w:bCs/>
+          <w:kern w:val="0"/>
+          <w:sz w:val="24"/>
+          <w:szCs w:val="24"/>
+          <w14:ligatures w14:val="none"/>
+        </w:rPr>
+      </w:pPr>
+      <w:r>
+        <w:rPr>
+          <w:rFonts w:ascii="Times New Roman" w:eastAsia="Times New Roman" w:hAnsi="Times New Roman" w:cs="Times New Roman"/>
+          <w:b/>
+          <w:bCs/>
           <w:noProof/>
           <w:kern w:val="0"/>
           <w:sz w:val="24"/>
           <w:szCs w:val="24"/>
         </w:rPr>
         <w:drawing>
-          <wp:inline distT="0" distB="0" distL="0" distR="0" wp14:anchorId="1C6482ED" wp14:editId="448A9CC6">
-            <wp:extent cx="1675293" cy="3818467"/>
-            <wp:effectExtent l="0" t="0" r="1270" b="0"/>
-            <wp:docPr id="1567299398" name="Picture 15" descr="A screenshot of a login screen&#10;&#10;Description automatically generated"/>
+          <wp:inline distT="0" distB="0" distL="0" distR="0" wp14:anchorId="587A5A81" wp14:editId="386E5A68">
+            <wp:extent cx="2167890" cy="5334000"/>
+            <wp:effectExtent l="0" t="0" r="3810" b="0"/>
+            <wp:docPr id="137030074" name="Picture 1"/>
             <wp:cNvGraphicFramePr>
               <a:graphicFrameLocks xmlns:a="http://schemas.openxmlformats.org/drawingml/2006/main" noChangeAspect="1"/>
             </wp:cNvGraphicFramePr>
@@ -1994,7 +2255,7 @@
               <a:graphicData uri="http://schemas.openxmlformats.org/drawingml/2006/picture">
                 <pic:pic xmlns:pic="http://schemas.openxmlformats.org/drawingml/2006/picture">
                   <pic:nvPicPr>
-                    <pic:cNvPr id="1567299398" name="Picture 15" descr="A screenshot of a login screen&#10;&#10;Description automatically generated"/>
+                    <pic:cNvPr id="137030074" name="Picture 137030074"/>
                     <pic:cNvPicPr/>
                   </pic:nvPicPr>
                   <pic:blipFill>
@@ -2012,7 +2273,7 @@
                   <pic:spPr>
                     <a:xfrm>
                       <a:off x="0" y="0"/>
-                      <a:ext cx="1715863" cy="3910937"/>
+                      <a:ext cx="2244109" cy="5521534"/>
                     </a:xfrm>
                     <a:prstGeom prst="rect">
                       <a:avLst/>
@@ -2024,53 +2285,6 @@
           </wp:inline>
         </w:drawing>
       </w:r>
-    </w:p>
-    <w:p>
-      <w:pPr>
-        <w:rPr>
-          <w:rFonts w:ascii="Times New Roman" w:eastAsia="Times New Roman" w:hAnsi="Times New Roman" w:cs="Times New Roman"/>
-          <w:noProof/>
-          <w:kern w:val="0"/>
-          <w:sz w:val="24"/>
-          <w:szCs w:val="24"/>
-        </w:rPr>
-      </w:pPr>
-      <w:r>
-        <w:rPr>
-          <w:rFonts w:ascii="Times New Roman" w:eastAsia="Times New Roman" w:hAnsi="Times New Roman" w:cs="Times New Roman"/>
-          <w:b/>
-          <w:bCs/>
-          <w:kern w:val="0"/>
-          <w:sz w:val="24"/>
-          <w:szCs w:val="24"/>
-          <w14:ligatures w14:val="none"/>
-        </w:rPr>
-        <w:lastRenderedPageBreak/>
-        <w:t>Ho</w:t>
-      </w:r>
-      <w:r>
-        <w:rPr>
-          <w:rFonts w:ascii="Times New Roman" w:eastAsia="Times New Roman" w:hAnsi="Times New Roman" w:cs="Times New Roman"/>
-          <w:b/>
-          <w:bCs/>
-          <w:kern w:val="0"/>
-          <w:sz w:val="24"/>
-          <w:szCs w:val="24"/>
-          <w14:ligatures w14:val="none"/>
-        </w:rPr>
-        <w:t>me Screen and Book Detail screen</w:t>
-      </w:r>
-    </w:p>
-    <w:p>
-      <w:pPr>
-        <w:rPr>
-          <w:rFonts w:ascii="Times New Roman" w:eastAsia="Times New Roman" w:hAnsi="Times New Roman" w:cs="Times New Roman"/>
-          <w:noProof/>
-          <w:kern w:val="0"/>
-          <w:sz w:val="24"/>
-          <w:szCs w:val="24"/>
-        </w:rPr>
-      </w:pPr>
       <w:r>
         <w:rPr>
           <w:rFonts w:ascii="Times New Roman" w:eastAsia="Times New Roman" w:hAnsi="Times New Roman" w:cs="Times New Roman"/>
@@ -2080,10 +2294,10 @@
           <w:szCs w:val="24"/>
         </w:rPr>
         <w:drawing>
-          <wp:inline distT="0" distB="0" distL="0" distR="0" wp14:anchorId="2024E19B" wp14:editId="2BC7871A">
-            <wp:extent cx="2275840" cy="3852333"/>
+          <wp:inline distT="0" distB="0" distL="0" distR="0" wp14:anchorId="79EADDD3" wp14:editId="131219A4">
+            <wp:extent cx="1946275" cy="5283200"/>
             <wp:effectExtent l="0" t="0" r="0" b="0"/>
-            <wp:docPr id="1656514410" name="Picture 6" descr="A screenshot of a book&#10;&#10;Description automatically generated"/>
+            <wp:docPr id="867898860" name="Picture 14" descr="A screenshot of a login form&#10;&#10;Description automatically generated"/>
             <wp:cNvGraphicFramePr>
               <a:graphicFrameLocks xmlns:a="http://schemas.openxmlformats.org/drawingml/2006/main" noChangeAspect="1"/>
             </wp:cNvGraphicFramePr>
@@ -2091,7 +2305,7 @@
               <a:graphicData uri="http://schemas.openxmlformats.org/drawingml/2006/picture">
                 <pic:pic xmlns:pic="http://schemas.openxmlformats.org/drawingml/2006/picture">
                   <pic:nvPicPr>
-                    <pic:cNvPr id="1656514410" name="Picture 6" descr="A screenshot of a book&#10;&#10;Description automatically generated"/>
+                    <pic:cNvPr id="867898860" name="Picture 14" descr="A screenshot of a login form&#10;&#10;Description automatically generated"/>
                     <pic:cNvPicPr/>
                   </pic:nvPicPr>
                   <pic:blipFill>
@@ -2109,7 +2323,7 @@
                   <pic:spPr>
                     <a:xfrm>
                       <a:off x="0" y="0"/>
-                      <a:ext cx="2313774" cy="3916544"/>
+                      <a:ext cx="1947081" cy="5285388"/>
                     </a:xfrm>
                     <a:prstGeom prst="rect">
                       <a:avLst/>
@@ -2130,10 +2344,10 @@
           <w:szCs w:val="24"/>
         </w:rPr>
         <w:drawing>
-          <wp:inline distT="0" distB="0" distL="0" distR="0" wp14:anchorId="748FF76A" wp14:editId="7E194DB8">
-            <wp:extent cx="2275647" cy="3849794"/>
-            <wp:effectExtent l="0" t="0" r="0" b="0"/>
-            <wp:docPr id="1111106262" name="Picture 12" descr="A screenshot of a book&#10;&#10;Description automatically generated"/>
+          <wp:inline distT="0" distB="0" distL="0" distR="0" wp14:anchorId="1C6482ED" wp14:editId="6B7C1A84">
+            <wp:extent cx="1807845" cy="5283200"/>
+            <wp:effectExtent l="0" t="0" r="1905" b="0"/>
+            <wp:docPr id="1567299398" name="Picture 15" descr="A screenshot of a login screen&#10;&#10;Description automatically generated"/>
             <wp:cNvGraphicFramePr>
               <a:graphicFrameLocks xmlns:a="http://schemas.openxmlformats.org/drawingml/2006/main" noChangeAspect="1"/>
             </wp:cNvGraphicFramePr>
@@ -2141,7 +2355,7 @@
               <a:graphicData uri="http://schemas.openxmlformats.org/drawingml/2006/picture">
                 <pic:pic xmlns:pic="http://schemas.openxmlformats.org/drawingml/2006/picture">
                   <pic:nvPicPr>
-                    <pic:cNvPr id="1111106262" name="Picture 12" descr="A screenshot of a book&#10;&#10;Description automatically generated"/>
+                    <pic:cNvPr id="1567299398" name="Picture 15" descr="A screenshot of a login screen&#10;&#10;Description automatically generated"/>
                     <pic:cNvPicPr/>
                   </pic:nvPicPr>
                   <pic:blipFill>
@@ -2159,7 +2373,7 @@
                   <pic:spPr>
                     <a:xfrm>
                       <a:off x="0" y="0"/>
-                      <a:ext cx="2355335" cy="3984606"/>
+                      <a:ext cx="1808191" cy="5284212"/>
                     </a:xfrm>
                     <a:prstGeom prst="rect">
                       <a:avLst/>
@@ -2178,29 +2392,772 @@
           <w:rFonts w:ascii="Times New Roman" w:eastAsia="Times New Roman" w:hAnsi="Times New Roman" w:cs="Times New Roman"/>
           <w:b/>
           <w:bCs/>
-          <w:noProof/>
-          <w:kern w:val="0"/>
-          <w:sz w:val="24"/>
-          <w:szCs w:val="24"/>
-        </w:rPr>
-      </w:pPr>
-      <w:r>
-        <w:rPr>
-          <w:rFonts w:ascii="Times New Roman" w:eastAsia="Times New Roman" w:hAnsi="Times New Roman" w:cs="Times New Roman"/>
-          <w:b/>
-          <w:bCs/>
-          <w:noProof/>
-          <w:kern w:val="0"/>
-          <w:sz w:val="24"/>
-          <w:szCs w:val="24"/>
-        </w:rPr>
-        <w:t>Search screens</w:t>
-      </w:r>
-    </w:p>
-    <w:p>
-      <w:pPr>
-        <w:rPr>
-          <w:rFonts w:ascii="Times New Roman" w:eastAsia="Times New Roman" w:hAnsi="Times New Roman" w:cs="Times New Roman"/>
+          <w:kern w:val="0"/>
+          <w:sz w:val="24"/>
+          <w:szCs w:val="24"/>
+          <w14:ligatures w14:val="none"/>
+        </w:rPr>
+      </w:pPr>
+    </w:p>
+    <w:p>
+      <w:pPr>
+        <w:rPr>
+          <w:rFonts w:ascii="Times New Roman" w:eastAsia="Times New Roman" w:hAnsi="Times New Roman" w:cs="Times New Roman"/>
+          <w:b/>
+          <w:bCs/>
+          <w:kern w:val="0"/>
+          <w:sz w:val="24"/>
+          <w:szCs w:val="24"/>
+          <w14:ligatures w14:val="none"/>
+        </w:rPr>
+      </w:pPr>
+    </w:p>
+    <w:p>
+      <w:pPr>
+        <w:rPr>
+          <w:rFonts w:ascii="Times New Roman" w:eastAsia="Times New Roman" w:hAnsi="Times New Roman" w:cs="Times New Roman"/>
+          <w:b/>
+          <w:bCs/>
+          <w:kern w:val="0"/>
+          <w:sz w:val="24"/>
+          <w:szCs w:val="24"/>
+          <w14:ligatures w14:val="none"/>
+        </w:rPr>
+      </w:pPr>
+    </w:p>
+    <w:p>
+      <w:pPr>
+        <w:rPr>
+          <w:rFonts w:ascii="Times New Roman" w:eastAsia="Times New Roman" w:hAnsi="Times New Roman" w:cs="Times New Roman"/>
+          <w:b/>
+          <w:bCs/>
+          <w:kern w:val="0"/>
+          <w:sz w:val="24"/>
+          <w:szCs w:val="24"/>
+          <w14:ligatures w14:val="none"/>
+        </w:rPr>
+      </w:pPr>
+    </w:p>
+    <w:p>
+      <w:pPr>
+        <w:rPr>
+          <w:rFonts w:ascii="Times New Roman" w:eastAsia="Times New Roman" w:hAnsi="Times New Roman" w:cs="Times New Roman"/>
+          <w:b/>
+          <w:bCs/>
+          <w:kern w:val="0"/>
+          <w:sz w:val="28"/>
+          <w:szCs w:val="28"/>
+          <w14:ligatures w14:val="none"/>
+        </w:rPr>
+      </w:pPr>
+      <w:r>
+        <w:rPr>
+          <w:rFonts w:ascii="Times New Roman" w:eastAsia="Times New Roman" w:hAnsi="Times New Roman" w:cs="Times New Roman"/>
+          <w:b/>
+          <w:bCs/>
+          <w:kern w:val="0"/>
+          <w:sz w:val="28"/>
+          <w:szCs w:val="28"/>
+          <w14:ligatures w14:val="none"/>
+        </w:rPr>
+        <w:t>Ho</w:t>
+      </w:r>
+      <w:r>
+        <w:rPr>
+          <w:rFonts w:ascii="Times New Roman" w:eastAsia="Times New Roman" w:hAnsi="Times New Roman" w:cs="Times New Roman"/>
+          <w:b/>
+          <w:bCs/>
+          <w:kern w:val="0"/>
+          <w:sz w:val="28"/>
+          <w:szCs w:val="28"/>
+          <w14:ligatures w14:val="none"/>
+        </w:rPr>
+        <w:t>me Screen</w:t>
+      </w:r>
+      <w:r>
+        <w:rPr>
+          <w:rFonts w:ascii="Times New Roman" w:eastAsia="Times New Roman" w:hAnsi="Times New Roman" w:cs="Times New Roman"/>
+          <w:b/>
+          <w:bCs/>
+          <w:kern w:val="0"/>
+          <w:sz w:val="28"/>
+          <w:szCs w:val="28"/>
+          <w14:ligatures w14:val="none"/>
+        </w:rPr>
+        <w:t>,</w:t>
+      </w:r>
+      <w:r>
+        <w:rPr>
+          <w:rFonts w:ascii="Times New Roman" w:eastAsia="Times New Roman" w:hAnsi="Times New Roman" w:cs="Times New Roman"/>
+          <w:b/>
+          <w:bCs/>
+          <w:kern w:val="0"/>
+          <w:sz w:val="28"/>
+          <w:szCs w:val="28"/>
+          <w14:ligatures w14:val="none"/>
+        </w:rPr>
+        <w:t xml:space="preserve"> Book Detail screen</w:t>
+      </w:r>
+      <w:r>
+        <w:rPr>
+          <w:rFonts w:ascii="Times New Roman" w:eastAsia="Times New Roman" w:hAnsi="Times New Roman" w:cs="Times New Roman"/>
+          <w:b/>
+          <w:bCs/>
+          <w:kern w:val="0"/>
+          <w:sz w:val="28"/>
+          <w:szCs w:val="28"/>
+          <w14:ligatures w14:val="none"/>
+        </w:rPr>
+        <w:t xml:space="preserve"> and In App Reading Screen</w:t>
+      </w:r>
+    </w:p>
+    <w:p>
+      <w:pPr>
+        <w:rPr>
+          <w:rFonts w:ascii="Times New Roman" w:eastAsia="Times New Roman" w:hAnsi="Times New Roman" w:cs="Times New Roman"/>
+          <w:kern w:val="0"/>
+          <w:sz w:val="24"/>
+          <w:szCs w:val="24"/>
+          <w14:ligatures w14:val="none"/>
+        </w:rPr>
+      </w:pPr>
+      <w:r>
+        <w:rPr>
+          <w:rFonts w:ascii="Times New Roman" w:eastAsia="Times New Roman" w:hAnsi="Times New Roman" w:cs="Times New Roman"/>
+          <w:kern w:val="0"/>
+          <w:sz w:val="24"/>
+          <w:szCs w:val="24"/>
+          <w14:ligatures w14:val="none"/>
+        </w:rPr>
+        <w:t>In</w:t>
+      </w:r>
+      <w:r>
+        <w:rPr>
+          <w:rFonts w:ascii="Times New Roman" w:eastAsia="Times New Roman" w:hAnsi="Times New Roman" w:cs="Times New Roman"/>
+          <w:b/>
+          <w:bCs/>
+          <w:kern w:val="0"/>
+          <w:sz w:val="24"/>
+          <w:szCs w:val="24"/>
+          <w14:ligatures w14:val="none"/>
+        </w:rPr>
+        <w:t xml:space="preserve"> Home Screen</w:t>
+      </w:r>
+      <w:r>
+        <w:rPr>
+          <w:rFonts w:ascii="Times New Roman" w:eastAsia="Times New Roman" w:hAnsi="Times New Roman" w:cs="Times New Roman"/>
+          <w:b/>
+          <w:bCs/>
+          <w:kern w:val="0"/>
+          <w:sz w:val="24"/>
+          <w:szCs w:val="24"/>
+          <w14:ligatures w14:val="none"/>
+        </w:rPr>
+        <w:t xml:space="preserve">, </w:t>
+      </w:r>
+      <w:r>
+        <w:rPr>
+          <w:rFonts w:ascii="Times New Roman" w:eastAsia="Times New Roman" w:hAnsi="Times New Roman" w:cs="Times New Roman"/>
+          <w:kern w:val="0"/>
+          <w:sz w:val="24"/>
+          <w:szCs w:val="24"/>
+          <w14:ligatures w14:val="none"/>
+        </w:rPr>
+        <w:t>I</w:t>
+      </w:r>
+      <w:r>
+        <w:rPr>
+          <w:rFonts w:ascii="Times New Roman" w:eastAsia="Times New Roman" w:hAnsi="Times New Roman" w:cs="Times New Roman"/>
+          <w:kern w:val="0"/>
+          <w:sz w:val="24"/>
+          <w:szCs w:val="24"/>
+          <w14:ligatures w14:val="none"/>
+        </w:rPr>
+        <w:t xml:space="preserve"> used </w:t>
+      </w:r>
+      <w:r>
+        <w:rPr>
+          <w:rFonts w:ascii="Times New Roman" w:eastAsia="Times New Roman" w:hAnsi="Times New Roman" w:cs="Times New Roman"/>
+          <w:b/>
+          <w:bCs/>
+          <w:kern w:val="0"/>
+          <w:sz w:val="24"/>
+          <w:szCs w:val="24"/>
+          <w14:ligatures w14:val="none"/>
+        </w:rPr>
+        <w:t>C</w:t>
+      </w:r>
+      <w:r>
+        <w:rPr>
+          <w:rFonts w:ascii="Times New Roman" w:eastAsia="Times New Roman" w:hAnsi="Times New Roman" w:cs="Times New Roman"/>
+          <w:b/>
+          <w:bCs/>
+          <w:kern w:val="0"/>
+          <w:sz w:val="24"/>
+          <w:szCs w:val="24"/>
+          <w14:ligatures w14:val="none"/>
+        </w:rPr>
+        <w:t>arousa</w:t>
+      </w:r>
+      <w:r>
+        <w:rPr>
+          <w:rFonts w:ascii="Times New Roman" w:eastAsia="Times New Roman" w:hAnsi="Times New Roman" w:cs="Times New Roman"/>
+          <w:b/>
+          <w:bCs/>
+          <w:kern w:val="0"/>
+          <w:sz w:val="24"/>
+          <w:szCs w:val="24"/>
+          <w14:ligatures w14:val="none"/>
+        </w:rPr>
+        <w:t>lB</w:t>
+      </w:r>
+      <w:r>
+        <w:rPr>
+          <w:rFonts w:ascii="Times New Roman" w:eastAsia="Times New Roman" w:hAnsi="Times New Roman" w:cs="Times New Roman"/>
+          <w:b/>
+          <w:bCs/>
+          <w:kern w:val="0"/>
+          <w:sz w:val="24"/>
+          <w:szCs w:val="24"/>
+          <w14:ligatures w14:val="none"/>
+        </w:rPr>
+        <w:t>uilder</w:t>
+      </w:r>
+      <w:r>
+        <w:rPr>
+          <w:rFonts w:ascii="Times New Roman" w:eastAsia="Times New Roman" w:hAnsi="Times New Roman" w:cs="Times New Roman"/>
+          <w:kern w:val="0"/>
+          <w:sz w:val="24"/>
+          <w:szCs w:val="24"/>
+          <w14:ligatures w14:val="none"/>
+        </w:rPr>
+        <w:t xml:space="preserve"> for the top part </w:t>
+      </w:r>
+      <w:r>
+        <w:rPr>
+          <w:rFonts w:ascii="Times New Roman" w:eastAsia="Times New Roman" w:hAnsi="Times New Roman" w:cs="Times New Roman"/>
+          <w:kern w:val="0"/>
+          <w:sz w:val="24"/>
+          <w:szCs w:val="24"/>
+          <w14:ligatures w14:val="none"/>
+        </w:rPr>
+        <w:t xml:space="preserve">of the screen, </w:t>
+      </w:r>
+      <w:r>
+        <w:rPr>
+          <w:rFonts w:ascii="Times New Roman" w:eastAsia="Times New Roman" w:hAnsi="Times New Roman" w:cs="Times New Roman"/>
+          <w:kern w:val="0"/>
+          <w:sz w:val="24"/>
+          <w:szCs w:val="24"/>
+          <w14:ligatures w14:val="none"/>
+        </w:rPr>
+        <w:t xml:space="preserve">to display our Top Pick Books in a rotating sliding manner. For the rest of the Home Screen, </w:t>
+      </w:r>
+      <w:r>
+        <w:rPr>
+          <w:rFonts w:ascii="Times New Roman" w:eastAsia="Times New Roman" w:hAnsi="Times New Roman" w:cs="Times New Roman"/>
+          <w:b/>
+          <w:bCs/>
+          <w:kern w:val="0"/>
+          <w:sz w:val="24"/>
+          <w:szCs w:val="24"/>
+          <w14:ligatures w14:val="none"/>
+        </w:rPr>
+        <w:t>ListViewBuilder</w:t>
+      </w:r>
+      <w:r>
+        <w:rPr>
+          <w:rFonts w:ascii="Times New Roman" w:eastAsia="Times New Roman" w:hAnsi="Times New Roman" w:cs="Times New Roman"/>
+          <w:kern w:val="0"/>
+          <w:sz w:val="24"/>
+          <w:szCs w:val="24"/>
+          <w14:ligatures w14:val="none"/>
+        </w:rPr>
+        <w:t xml:space="preserve"> has been used. </w:t>
+      </w:r>
+    </w:p>
+    <w:p>
+      <w:pPr>
+        <w:rPr>
+          <w:rFonts w:ascii="Times New Roman" w:eastAsia="Times New Roman" w:hAnsi="Times New Roman" w:cs="Times New Roman"/>
+          <w:kern w:val="0"/>
+          <w:sz w:val="24"/>
+          <w:szCs w:val="24"/>
+          <w14:ligatures w14:val="none"/>
+        </w:rPr>
+      </w:pPr>
+      <w:r>
+        <w:rPr>
+          <w:rFonts w:ascii="Times New Roman" w:eastAsia="Times New Roman" w:hAnsi="Times New Roman" w:cs="Times New Roman"/>
+          <w:kern w:val="0"/>
+          <w:sz w:val="24"/>
+          <w:szCs w:val="24"/>
+          <w14:ligatures w14:val="none"/>
+        </w:rPr>
+        <w:t xml:space="preserve">Additionally, every book has been enclosed in </w:t>
+      </w:r>
+      <w:r>
+        <w:rPr>
+          <w:rFonts w:ascii="Times New Roman" w:eastAsia="Times New Roman" w:hAnsi="Times New Roman" w:cs="Times New Roman"/>
+          <w:b/>
+          <w:bCs/>
+          <w:kern w:val="0"/>
+          <w:sz w:val="24"/>
+          <w:szCs w:val="24"/>
+          <w14:ligatures w14:val="none"/>
+        </w:rPr>
+        <w:t>GestureDetector</w:t>
+      </w:r>
+      <w:r>
+        <w:rPr>
+          <w:rFonts w:ascii="Times New Roman" w:eastAsia="Times New Roman" w:hAnsi="Times New Roman" w:cs="Times New Roman"/>
+          <w:b/>
+          <w:bCs/>
+          <w:kern w:val="0"/>
+          <w:sz w:val="24"/>
+          <w:szCs w:val="24"/>
+          <w14:ligatures w14:val="none"/>
+        </w:rPr>
+        <w:t xml:space="preserve">, for a smooth navigation to </w:t>
+      </w:r>
+      <w:r>
+        <w:rPr>
+          <w:rFonts w:ascii="Times New Roman" w:eastAsia="Times New Roman" w:hAnsi="Times New Roman" w:cs="Times New Roman"/>
+          <w:b/>
+          <w:bCs/>
+          <w:kern w:val="0"/>
+          <w:sz w:val="24"/>
+          <w:szCs w:val="24"/>
+          <w14:ligatures w14:val="none"/>
+        </w:rPr>
+        <w:t>Book Profile Screen</w:t>
+      </w:r>
+      <w:r>
+        <w:rPr>
+          <w:rFonts w:ascii="Times New Roman" w:eastAsia="Times New Roman" w:hAnsi="Times New Roman" w:cs="Times New Roman"/>
+          <w:kern w:val="0"/>
+          <w:sz w:val="24"/>
+          <w:szCs w:val="24"/>
+          <w14:ligatures w14:val="none"/>
+        </w:rPr>
+        <w:t>, where the book details are being displayed.</w:t>
+      </w:r>
+      <w:r>
+        <w:rPr>
+          <w:rFonts w:ascii="Times New Roman" w:eastAsia="Times New Roman" w:hAnsi="Times New Roman" w:cs="Times New Roman"/>
+          <w:kern w:val="0"/>
+          <w:sz w:val="24"/>
+          <w:szCs w:val="24"/>
+          <w14:ligatures w14:val="none"/>
+        </w:rPr>
+        <w:t xml:space="preserve"> </w:t>
+      </w:r>
+    </w:p>
+    <w:p>
+      <w:pPr>
+        <w:rPr>
+          <w:rFonts w:ascii="Times New Roman" w:eastAsia="Times New Roman" w:hAnsi="Times New Roman" w:cs="Times New Roman"/>
+          <w:kern w:val="0"/>
+          <w:sz w:val="24"/>
+          <w:szCs w:val="24"/>
+          <w14:ligatures w14:val="none"/>
+        </w:rPr>
+      </w:pPr>
+      <w:r>
+        <w:rPr>
+          <w:rFonts w:ascii="Times New Roman" w:eastAsia="Times New Roman" w:hAnsi="Times New Roman" w:cs="Times New Roman"/>
+          <w:kern w:val="0"/>
+          <w:sz w:val="24"/>
+          <w:szCs w:val="24"/>
+          <w14:ligatures w14:val="none"/>
+        </w:rPr>
+        <w:t xml:space="preserve">Also, the book information </w:t>
+      </w:r>
+      <w:r>
+        <w:rPr>
+          <w:rFonts w:ascii="Times New Roman" w:eastAsia="Times New Roman" w:hAnsi="Times New Roman" w:cs="Times New Roman"/>
+          <w:kern w:val="0"/>
+          <w:sz w:val="24"/>
+          <w:szCs w:val="24"/>
+          <w14:ligatures w14:val="none"/>
+        </w:rPr>
+        <w:t xml:space="preserve">is not stored locally but rather on </w:t>
+      </w:r>
+      <w:r>
+        <w:rPr>
+          <w:rFonts w:ascii="Times New Roman" w:eastAsia="Times New Roman" w:hAnsi="Times New Roman" w:cs="Times New Roman"/>
+          <w:b/>
+          <w:bCs/>
+          <w:kern w:val="0"/>
+          <w:sz w:val="24"/>
+          <w:szCs w:val="24"/>
+          <w14:ligatures w14:val="none"/>
+        </w:rPr>
+        <w:t>Firebase Database</w:t>
+      </w:r>
+      <w:r>
+        <w:rPr>
+          <w:rFonts w:ascii="Times New Roman" w:eastAsia="Times New Roman" w:hAnsi="Times New Roman" w:cs="Times New Roman"/>
+          <w:b/>
+          <w:bCs/>
+          <w:kern w:val="0"/>
+          <w:sz w:val="24"/>
+          <w:szCs w:val="24"/>
+          <w14:ligatures w14:val="none"/>
+        </w:rPr>
+        <w:t xml:space="preserve">, </w:t>
+      </w:r>
+      <w:r>
+        <w:rPr>
+          <w:rFonts w:ascii="Times New Roman" w:eastAsia="Times New Roman" w:hAnsi="Times New Roman" w:cs="Times New Roman"/>
+          <w:kern w:val="0"/>
+          <w:sz w:val="24"/>
+          <w:szCs w:val="24"/>
+          <w14:ligatures w14:val="none"/>
+        </w:rPr>
+        <w:t xml:space="preserve">from where it is being </w:t>
+      </w:r>
+      <w:r>
+        <w:rPr>
+          <w:rFonts w:ascii="Times New Roman" w:eastAsia="Times New Roman" w:hAnsi="Times New Roman" w:cs="Times New Roman"/>
+          <w:kern w:val="0"/>
+          <w:sz w:val="24"/>
+          <w:szCs w:val="24"/>
+          <w14:ligatures w14:val="none"/>
+        </w:rPr>
+        <w:t>displayed</w:t>
+      </w:r>
+      <w:r>
+        <w:rPr>
+          <w:rFonts w:ascii="Times New Roman" w:eastAsia="Times New Roman" w:hAnsi="Times New Roman" w:cs="Times New Roman"/>
+          <w:kern w:val="0"/>
+          <w:sz w:val="24"/>
+          <w:szCs w:val="24"/>
+          <w14:ligatures w14:val="none"/>
+        </w:rPr>
+        <w:t xml:space="preserve"> using </w:t>
+      </w:r>
+      <w:r>
+        <w:rPr>
+          <w:rFonts w:ascii="Times New Roman" w:eastAsia="Times New Roman" w:hAnsi="Times New Roman" w:cs="Times New Roman"/>
+          <w:b/>
+          <w:bCs/>
+          <w:kern w:val="0"/>
+          <w:sz w:val="24"/>
+          <w:szCs w:val="24"/>
+          <w14:ligatures w14:val="none"/>
+        </w:rPr>
+        <w:t>firebase_cloud</w:t>
+      </w:r>
+      <w:r>
+        <w:rPr>
+          <w:rFonts w:ascii="Times New Roman" w:eastAsia="Times New Roman" w:hAnsi="Times New Roman" w:cs="Times New Roman"/>
+          <w:kern w:val="0"/>
+          <w:sz w:val="24"/>
+          <w:szCs w:val="24"/>
+          <w14:ligatures w14:val="none"/>
+        </w:rPr>
+        <w:t xml:space="preserve"> package</w:t>
+      </w:r>
+    </w:p>
+    <w:p>
+      <w:pPr>
+        <w:rPr>
+          <w:rFonts w:ascii="Times New Roman" w:eastAsia="Times New Roman" w:hAnsi="Times New Roman" w:cs="Times New Roman"/>
+          <w:kern w:val="0"/>
+          <w:sz w:val="24"/>
+          <w:szCs w:val="24"/>
+          <w14:ligatures w14:val="none"/>
+        </w:rPr>
+      </w:pPr>
+      <w:r>
+        <w:rPr>
+          <w:rFonts w:ascii="Times New Roman" w:eastAsia="Times New Roman" w:hAnsi="Times New Roman" w:cs="Times New Roman"/>
+          <w:kern w:val="0"/>
+          <w:sz w:val="24"/>
+          <w:szCs w:val="24"/>
+          <w14:ligatures w14:val="none"/>
+        </w:rPr>
+        <w:t xml:space="preserve">Furthermore, we have an </w:t>
+      </w:r>
+      <w:r>
+        <w:rPr>
+          <w:rFonts w:ascii="Times New Roman" w:eastAsia="Times New Roman" w:hAnsi="Times New Roman" w:cs="Times New Roman"/>
+          <w:b/>
+          <w:bCs/>
+          <w:kern w:val="0"/>
+          <w:sz w:val="24"/>
+          <w:szCs w:val="24"/>
+          <w14:ligatures w14:val="none"/>
+        </w:rPr>
+        <w:t>I</w:t>
+      </w:r>
+      <w:r>
+        <w:rPr>
+          <w:rFonts w:ascii="Times New Roman" w:eastAsia="Times New Roman" w:hAnsi="Times New Roman" w:cs="Times New Roman"/>
+          <w:b/>
+          <w:bCs/>
+          <w:kern w:val="0"/>
+          <w:sz w:val="24"/>
+          <w:szCs w:val="24"/>
+          <w14:ligatures w14:val="none"/>
+        </w:rPr>
+        <w:t>n App reading screen</w:t>
+      </w:r>
+      <w:r>
+        <w:rPr>
+          <w:rFonts w:ascii="Times New Roman" w:eastAsia="Times New Roman" w:hAnsi="Times New Roman" w:cs="Times New Roman"/>
+          <w:kern w:val="0"/>
+          <w:sz w:val="24"/>
+          <w:szCs w:val="24"/>
+          <w14:ligatures w14:val="none"/>
+        </w:rPr>
+        <w:t xml:space="preserve">, where we have used a </w:t>
+      </w:r>
+      <w:r>
+        <w:rPr>
+          <w:rFonts w:ascii="Times New Roman" w:eastAsia="Times New Roman" w:hAnsi="Times New Roman" w:cs="Times New Roman"/>
+          <w:b/>
+          <w:bCs/>
+          <w:kern w:val="0"/>
+          <w:sz w:val="24"/>
+          <w:szCs w:val="24"/>
+          <w14:ligatures w14:val="none"/>
+        </w:rPr>
+        <w:t xml:space="preserve">pdfx </w:t>
+      </w:r>
+      <w:r>
+        <w:rPr>
+          <w:rFonts w:ascii="Times New Roman" w:eastAsia="Times New Roman" w:hAnsi="Times New Roman" w:cs="Times New Roman"/>
+          <w:b/>
+          <w:bCs/>
+          <w:kern w:val="0"/>
+          <w:sz w:val="24"/>
+          <w:szCs w:val="24"/>
+          <w14:ligatures w14:val="none"/>
+        </w:rPr>
+        <w:t>package</w:t>
+      </w:r>
+      <w:r>
+        <w:rPr>
+          <w:rFonts w:ascii="Times New Roman" w:eastAsia="Times New Roman" w:hAnsi="Times New Roman" w:cs="Times New Roman"/>
+          <w:kern w:val="0"/>
+          <w:sz w:val="24"/>
+          <w:szCs w:val="24"/>
+          <w14:ligatures w14:val="none"/>
+        </w:rPr>
+        <w:t xml:space="preserve">, mainly the </w:t>
+      </w:r>
+      <w:r>
+        <w:rPr>
+          <w:rFonts w:ascii="Times New Roman" w:eastAsia="Times New Roman" w:hAnsi="Times New Roman" w:cs="Times New Roman"/>
+          <w:b/>
+          <w:bCs/>
+          <w:kern w:val="0"/>
+          <w:sz w:val="24"/>
+          <w:szCs w:val="24"/>
+          <w14:ligatures w14:val="none"/>
+        </w:rPr>
+        <w:t>PdfViewPinch</w:t>
+      </w:r>
+      <w:r>
+        <w:rPr>
+          <w:rFonts w:ascii="Times New Roman" w:eastAsia="Times New Roman" w:hAnsi="Times New Roman" w:cs="Times New Roman"/>
+          <w:kern w:val="0"/>
+          <w:sz w:val="24"/>
+          <w:szCs w:val="24"/>
+          <w14:ligatures w14:val="none"/>
+        </w:rPr>
+        <w:t xml:space="preserve"> function</w:t>
+      </w:r>
+      <w:r>
+        <w:rPr>
+          <w:rFonts w:ascii="Times New Roman" w:eastAsia="Times New Roman" w:hAnsi="Times New Roman" w:cs="Times New Roman"/>
+          <w:kern w:val="0"/>
+          <w:sz w:val="24"/>
+          <w:szCs w:val="24"/>
+          <w14:ligatures w14:val="none"/>
+        </w:rPr>
+        <w:t>,</w:t>
+      </w:r>
+      <w:r>
+        <w:rPr>
+          <w:rFonts w:ascii="Times New Roman" w:eastAsia="Times New Roman" w:hAnsi="Times New Roman" w:cs="Times New Roman"/>
+          <w:kern w:val="0"/>
+          <w:sz w:val="24"/>
+          <w:szCs w:val="24"/>
+          <w14:ligatures w14:val="none"/>
+        </w:rPr>
+        <w:t xml:space="preserve"> that takes a pdf document as an argument</w:t>
+      </w:r>
+      <w:r>
+        <w:rPr>
+          <w:rFonts w:ascii="Times New Roman" w:eastAsia="Times New Roman" w:hAnsi="Times New Roman" w:cs="Times New Roman"/>
+          <w:kern w:val="0"/>
+          <w:sz w:val="24"/>
+          <w:szCs w:val="24"/>
+          <w14:ligatures w14:val="none"/>
+        </w:rPr>
+        <w:t>, to display our pdf file</w:t>
+      </w:r>
+      <w:r>
+        <w:rPr>
+          <w:rFonts w:ascii="Times New Roman" w:eastAsia="Times New Roman" w:hAnsi="Times New Roman" w:cs="Times New Roman"/>
+          <w:kern w:val="0"/>
+          <w:sz w:val="24"/>
+          <w:szCs w:val="24"/>
+          <w14:ligatures w14:val="none"/>
+        </w:rPr>
+        <w:t>.</w:t>
+      </w:r>
+    </w:p>
+    <w:p>
+      <w:pPr>
+        <w:rPr>
+          <w:rFonts w:ascii="Times New Roman" w:eastAsia="Times New Roman" w:hAnsi="Times New Roman" w:cs="Times New Roman"/>
+          <w:b/>
+          <w:bCs/>
+          <w:noProof/>
+          <w:kern w:val="0"/>
+          <w:sz w:val="24"/>
+          <w:szCs w:val="24"/>
+        </w:rPr>
+      </w:pPr>
+      <w:r>
+        <w:rPr>
+          <w:rFonts w:ascii="Times New Roman" w:eastAsia="Times New Roman" w:hAnsi="Times New Roman" w:cs="Times New Roman"/>
+          <w:kern w:val="0"/>
+          <w:sz w:val="24"/>
+          <w:szCs w:val="24"/>
+          <w14:ligatures w14:val="none"/>
+        </w:rPr>
+        <w:t xml:space="preserve">The pdf documents are </w:t>
+      </w:r>
+      <w:r>
+        <w:rPr>
+          <w:rFonts w:ascii="Times New Roman" w:eastAsia="Times New Roman" w:hAnsi="Times New Roman" w:cs="Times New Roman"/>
+          <w:kern w:val="0"/>
+          <w:sz w:val="24"/>
+          <w:szCs w:val="24"/>
+          <w14:ligatures w14:val="none"/>
+        </w:rPr>
+        <w:t>stored</w:t>
+      </w:r>
+      <w:r>
+        <w:rPr>
+          <w:rFonts w:ascii="Times New Roman" w:eastAsia="Times New Roman" w:hAnsi="Times New Roman" w:cs="Times New Roman"/>
+          <w:kern w:val="0"/>
+          <w:sz w:val="24"/>
+          <w:szCs w:val="24"/>
+          <w14:ligatures w14:val="none"/>
+        </w:rPr>
+        <w:t xml:space="preserve"> in </w:t>
+      </w:r>
+      <w:r>
+        <w:rPr>
+          <w:rFonts w:ascii="Times New Roman" w:eastAsia="Times New Roman" w:hAnsi="Times New Roman" w:cs="Times New Roman"/>
+          <w:b/>
+          <w:bCs/>
+          <w:kern w:val="0"/>
+          <w:sz w:val="24"/>
+          <w:szCs w:val="24"/>
+          <w14:ligatures w14:val="none"/>
+        </w:rPr>
+        <w:t>Firebase storage</w:t>
+      </w:r>
+      <w:r>
+        <w:rPr>
+          <w:rFonts w:ascii="Times New Roman" w:eastAsia="Times New Roman" w:hAnsi="Times New Roman" w:cs="Times New Roman"/>
+          <w:b/>
+          <w:bCs/>
+          <w:kern w:val="0"/>
+          <w:sz w:val="24"/>
+          <w:szCs w:val="24"/>
+          <w14:ligatures w14:val="none"/>
+        </w:rPr>
+        <w:t>.</w:t>
+      </w:r>
+      <w:r>
+        <w:rPr>
+          <w:rFonts w:ascii="Times New Roman" w:eastAsia="Times New Roman" w:hAnsi="Times New Roman" w:cs="Times New Roman"/>
+          <w:b/>
+          <w:bCs/>
+          <w:kern w:val="0"/>
+          <w:sz w:val="24"/>
+          <w:szCs w:val="24"/>
+          <w14:ligatures w14:val="none"/>
+        </w:rPr>
+        <w:t xml:space="preserve"> </w:t>
+      </w:r>
+      <w:r>
+        <w:rPr>
+          <w:rFonts w:ascii="Times New Roman" w:eastAsia="Times New Roman" w:hAnsi="Times New Roman" w:cs="Times New Roman"/>
+          <w:kern w:val="0"/>
+          <w:sz w:val="24"/>
+          <w:szCs w:val="24"/>
+          <w14:ligatures w14:val="none"/>
+        </w:rPr>
+        <w:t xml:space="preserve">I utilized </w:t>
+      </w:r>
+      <w:r>
+        <w:rPr>
+          <w:rFonts w:ascii="Times New Roman" w:eastAsia="Times New Roman" w:hAnsi="Times New Roman" w:cs="Times New Roman"/>
+          <w:kern w:val="0"/>
+          <w:sz w:val="24"/>
+          <w:szCs w:val="24"/>
+          <w14:ligatures w14:val="none"/>
+        </w:rPr>
+        <w:t>firebase_storage package built in methods to fetch the DownloadUrl for the specified book, which is</w:t>
+      </w:r>
+      <w:r>
+        <w:rPr>
+          <w:rFonts w:ascii="Times New Roman" w:eastAsia="Times New Roman" w:hAnsi="Times New Roman" w:cs="Times New Roman"/>
+          <w:kern w:val="0"/>
+          <w:sz w:val="24"/>
+          <w:szCs w:val="24"/>
+          <w14:ligatures w14:val="none"/>
+        </w:rPr>
+        <w:t xml:space="preserve"> later on load to be passed as </w:t>
+      </w:r>
+      <w:proofErr w:type="spellStart"/>
+      <w:r>
+        <w:rPr>
+          <w:rFonts w:ascii="Times New Roman" w:eastAsia="Times New Roman" w:hAnsi="Times New Roman" w:cs="Times New Roman"/>
+          <w:kern w:val="0"/>
+          <w:sz w:val="24"/>
+          <w:szCs w:val="24"/>
+          <w14:ligatures w14:val="none"/>
+        </w:rPr>
+        <w:t>a</w:t>
+      </w:r>
+      <w:proofErr w:type="spellEnd"/>
+      <w:r>
+        <w:rPr>
+          <w:rFonts w:ascii="Times New Roman" w:eastAsia="Times New Roman" w:hAnsi="Times New Roman" w:cs="Times New Roman"/>
+          <w:kern w:val="0"/>
+          <w:sz w:val="24"/>
+          <w:szCs w:val="24"/>
+          <w14:ligatures w14:val="none"/>
+        </w:rPr>
+        <w:t xml:space="preserve"> argument  to the PdfPinchView method</w:t>
+      </w:r>
+      <w:r>
+        <w:rPr>
+          <w:rFonts w:ascii="Times New Roman" w:eastAsia="Times New Roman" w:hAnsi="Times New Roman" w:cs="Times New Roman"/>
+          <w:kern w:val="0"/>
+          <w:sz w:val="24"/>
+          <w:szCs w:val="24"/>
+          <w14:ligatures w14:val="none"/>
+        </w:rPr>
+        <w:t xml:space="preserve"> </w:t>
+      </w:r>
+    </w:p>
+    <w:p>
+      <w:pPr>
+        <w:rPr>
+          <w:rFonts w:ascii="Times New Roman" w:eastAsia="Times New Roman" w:hAnsi="Times New Roman" w:cs="Times New Roman"/>
+          <w:b/>
+          <w:bCs/>
           <w:noProof/>
           <w:kern w:val="0"/>
           <w:sz w:val="24"/>
@@ -2216,10 +3173,10 @@
           <w:szCs w:val="24"/>
         </w:rPr>
         <w:drawing>
-          <wp:inline distT="0" distB="0" distL="0" distR="0" wp14:anchorId="199B50C5" wp14:editId="4C96D917">
-            <wp:extent cx="1824821" cy="3598333"/>
-            <wp:effectExtent l="0" t="0" r="4445" b="2540"/>
-            <wp:docPr id="1917411670" name="Picture 10" descr="A group of books on a red background&#10;&#10;Description automatically generated"/>
+          <wp:inline distT="0" distB="0" distL="0" distR="0" wp14:anchorId="2024E19B" wp14:editId="0479E30F">
+            <wp:extent cx="1967230" cy="4498265"/>
+            <wp:effectExtent l="0" t="0" r="0" b="0"/>
+            <wp:docPr id="1656514410" name="Picture 6" descr="A screenshot of a book&#10;&#10;Description automatically generated"/>
             <wp:cNvGraphicFramePr>
               <a:graphicFrameLocks xmlns:a="http://schemas.openxmlformats.org/drawingml/2006/main" noChangeAspect="1"/>
             </wp:cNvGraphicFramePr>
@@ -2227,7 +3184,7 @@
               <a:graphicData uri="http://schemas.openxmlformats.org/drawingml/2006/picture">
                 <pic:pic xmlns:pic="http://schemas.openxmlformats.org/drawingml/2006/picture">
                   <pic:nvPicPr>
-                    <pic:cNvPr id="1917411670" name="Picture 10" descr="A group of books on a red background&#10;&#10;Description automatically generated"/>
+                    <pic:cNvPr id="1656514410" name="Picture 6" descr="A screenshot of a book&#10;&#10;Description automatically generated"/>
                     <pic:cNvPicPr/>
                   </pic:nvPicPr>
                   <pic:blipFill>
@@ -2245,7 +3202,7 @@
                   <pic:spPr>
                     <a:xfrm>
                       <a:off x="0" y="0"/>
-                      <a:ext cx="1842833" cy="3633850"/>
+                      <a:ext cx="2014392" cy="4606106"/>
                     </a:xfrm>
                     <a:prstGeom prst="rect">
                       <a:avLst/>
@@ -2266,10 +3223,10 @@
           <w:szCs w:val="24"/>
         </w:rPr>
         <w:drawing>
-          <wp:inline distT="0" distB="0" distL="0" distR="0" wp14:anchorId="35D3DA87" wp14:editId="4305B252">
-            <wp:extent cx="1938655" cy="3623225"/>
-            <wp:effectExtent l="0" t="0" r="4445" b="0"/>
-            <wp:docPr id="177152432" name="Picture 8" descr="A screenshot of a phone&#10;&#10;Description automatically generated"/>
+          <wp:inline distT="0" distB="0" distL="0" distR="0" wp14:anchorId="748FF76A" wp14:editId="11CC3B91">
+            <wp:extent cx="2153887" cy="4445000"/>
+            <wp:effectExtent l="0" t="0" r="0" b="0"/>
+            <wp:docPr id="1111106262" name="Picture 12" descr="A screenshot of a book&#10;&#10;Description automatically generated"/>
             <wp:cNvGraphicFramePr>
               <a:graphicFrameLocks xmlns:a="http://schemas.openxmlformats.org/drawingml/2006/main" noChangeAspect="1"/>
             </wp:cNvGraphicFramePr>
@@ -2277,7 +3234,7 @@
               <a:graphicData uri="http://schemas.openxmlformats.org/drawingml/2006/picture">
                 <pic:pic xmlns:pic="http://schemas.openxmlformats.org/drawingml/2006/picture">
                   <pic:nvPicPr>
-                    <pic:cNvPr id="177152432" name="Picture 8" descr="A screenshot of a phone&#10;&#10;Description automatically generated"/>
+                    <pic:cNvPr id="1111106262" name="Picture 12" descr="A screenshot of a book&#10;&#10;Description automatically generated"/>
                     <pic:cNvPicPr/>
                   </pic:nvPicPr>
                   <pic:blipFill>
@@ -2295,7 +3252,7 @@
                   <pic:spPr>
                     <a:xfrm>
                       <a:off x="0" y="0"/>
-                      <a:ext cx="1980381" cy="3701209"/>
+                      <a:ext cx="2247062" cy="4637286"/>
                     </a:xfrm>
                     <a:prstGeom prst="rect">
                       <a:avLst/>
@@ -2310,16 +3267,18 @@
       <w:r>
         <w:rPr>
           <w:rFonts w:ascii="Times New Roman" w:eastAsia="Times New Roman" w:hAnsi="Times New Roman" w:cs="Times New Roman"/>
+          <w:b/>
+          <w:bCs/>
           <w:noProof/>
           <w:kern w:val="0"/>
           <w:sz w:val="24"/>
           <w:szCs w:val="24"/>
         </w:rPr>
         <w:drawing>
-          <wp:inline distT="0" distB="0" distL="0" distR="0" wp14:anchorId="2E56B617" wp14:editId="3610F14C">
-            <wp:extent cx="1852582" cy="3504777"/>
-            <wp:effectExtent l="0" t="0" r="0" b="635"/>
-            <wp:docPr id="1743930231" name="Picture 9" descr="A screenshot of a book&#10;&#10;Description automatically generated"/>
+          <wp:inline distT="0" distB="0" distL="0" distR="0" wp14:anchorId="5F819891" wp14:editId="563453A7">
+            <wp:extent cx="1807845" cy="4483100"/>
+            <wp:effectExtent l="0" t="0" r="1905" b="0"/>
+            <wp:docPr id="2087575359" name="Picture 2"/>
             <wp:cNvGraphicFramePr>
               <a:graphicFrameLocks xmlns:a="http://schemas.openxmlformats.org/drawingml/2006/main" noChangeAspect="1"/>
             </wp:cNvGraphicFramePr>
@@ -2327,8 +3286,10 @@
               <a:graphicData uri="http://schemas.openxmlformats.org/drawingml/2006/picture">
                 <pic:pic xmlns:pic="http://schemas.openxmlformats.org/drawingml/2006/picture">
                   <pic:nvPicPr>
-                    <pic:cNvPr id="1743930231" name="Picture 9" descr="A screenshot of a book&#10;&#10;Description automatically generated"/>
-                    <pic:cNvPicPr/>
+                    <pic:cNvPr id="0" name="Picture 1"/>
+                    <pic:cNvPicPr>
+                      <a:picLocks noChangeAspect="1" noChangeArrowheads="1"/>
+                    </pic:cNvPicPr>
                   </pic:nvPicPr>
                   <pic:blipFill>
                     <a:blip r:embed="rId17" cstate="print">
@@ -2338,18 +3299,23 @@
                         </a:ext>
                       </a:extLst>
                     </a:blip>
+                    <a:srcRect/>
                     <a:stretch>
                       <a:fillRect/>
                     </a:stretch>
                   </pic:blipFill>
-                  <pic:spPr>
+                  <pic:spPr bwMode="auto">
                     <a:xfrm>
                       <a:off x="0" y="0"/>
-                      <a:ext cx="1891609" cy="3578610"/>
+                      <a:ext cx="1808308" cy="4484247"/>
                     </a:xfrm>
                     <a:prstGeom prst="rect">
                       <a:avLst/>
                     </a:prstGeom>
+                    <a:noFill/>
+                    <a:ln>
+                      <a:noFill/>
+                    </a:ln>
                   </pic:spPr>
                 </pic:pic>
               </a:graphicData>
@@ -2370,19 +3336,397 @@
           <w:szCs w:val="24"/>
         </w:rPr>
       </w:pPr>
-      <w:r>
-        <w:rPr>
-          <w:rFonts w:ascii="Times New Roman" w:eastAsia="Times New Roman" w:hAnsi="Times New Roman" w:cs="Times New Roman"/>
-          <w:b/>
-          <w:bCs/>
-          <w:noProof/>
-          <w:kern w:val="0"/>
-          <w:sz w:val="24"/>
-          <w:szCs w:val="24"/>
+    </w:p>
+    <w:p>
+      <w:pPr>
+        <w:rPr>
+          <w:rFonts w:ascii="Times New Roman" w:eastAsia="Times New Roman" w:hAnsi="Times New Roman" w:cs="Times New Roman"/>
+          <w:b/>
+          <w:bCs/>
+          <w:noProof/>
+          <w:kern w:val="0"/>
+          <w:sz w:val="28"/>
+          <w:szCs w:val="28"/>
+        </w:rPr>
+      </w:pPr>
+      <w:r>
+        <w:rPr>
+          <w:rFonts w:ascii="Times New Roman" w:eastAsia="Times New Roman" w:hAnsi="Times New Roman" w:cs="Times New Roman"/>
+          <w:b/>
+          <w:bCs/>
+          <w:noProof/>
+          <w:kern w:val="0"/>
+          <w:sz w:val="28"/>
+          <w:szCs w:val="28"/>
         </w:rPr>
         <w:lastRenderedPageBreak/>
-        <w:t>WishList and Cart screen:</w:t>
-      </w:r>
+        <w:t>Search screens</w:t>
+      </w:r>
+    </w:p>
+    <w:p>
+      <w:pPr>
+        <w:rPr>
+          <w:rFonts w:ascii="Times New Roman" w:eastAsia="Times New Roman" w:hAnsi="Times New Roman" w:cs="Times New Roman"/>
+          <w:noProof/>
+          <w:kern w:val="0"/>
+          <w:sz w:val="24"/>
+          <w:szCs w:val="24"/>
+        </w:rPr>
+      </w:pPr>
+      <w:r>
+        <w:rPr>
+          <w:rFonts w:ascii="Times New Roman" w:eastAsia="Times New Roman" w:hAnsi="Times New Roman" w:cs="Times New Roman"/>
+          <w:noProof/>
+          <w:kern w:val="0"/>
+          <w:sz w:val="24"/>
+          <w:szCs w:val="24"/>
+        </w:rPr>
+        <w:t xml:space="preserve">The </w:t>
+      </w:r>
+      <w:r>
+        <w:rPr>
+          <w:rFonts w:ascii="Times New Roman" w:eastAsia="Times New Roman" w:hAnsi="Times New Roman" w:cs="Times New Roman"/>
+          <w:b/>
+          <w:bCs/>
+          <w:noProof/>
+          <w:kern w:val="0"/>
+          <w:sz w:val="24"/>
+          <w:szCs w:val="24"/>
+        </w:rPr>
+        <w:t>Search screen</w:t>
+      </w:r>
+      <w:r>
+        <w:rPr>
+          <w:rFonts w:ascii="Times New Roman" w:eastAsia="Times New Roman" w:hAnsi="Times New Roman" w:cs="Times New Roman"/>
+          <w:noProof/>
+          <w:kern w:val="0"/>
+          <w:sz w:val="24"/>
+          <w:szCs w:val="24"/>
+        </w:rPr>
+        <w:t xml:space="preserve"> </w:t>
+      </w:r>
+      <w:r>
+        <w:rPr>
+          <w:rFonts w:ascii="Times New Roman" w:eastAsia="Times New Roman" w:hAnsi="Times New Roman" w:cs="Times New Roman"/>
+          <w:noProof/>
+          <w:kern w:val="0"/>
+          <w:sz w:val="24"/>
+          <w:szCs w:val="24"/>
+        </w:rPr>
+        <w:t>alows user to filter the available books based on the user</w:t>
+      </w:r>
+      <w:r>
+        <w:rPr>
+          <w:rFonts w:ascii="Times New Roman" w:eastAsia="Times New Roman" w:hAnsi="Times New Roman" w:cs="Times New Roman"/>
+          <w:noProof/>
+          <w:kern w:val="0"/>
+          <w:sz w:val="24"/>
+          <w:szCs w:val="24"/>
+        </w:rPr>
+        <w:t>’s input.</w:t>
+      </w:r>
+    </w:p>
+    <w:p>
+      <w:pPr>
+        <w:rPr>
+          <w:rFonts w:ascii="Times New Roman" w:eastAsia="Times New Roman" w:hAnsi="Times New Roman" w:cs="Times New Roman"/>
+          <w:noProof/>
+          <w:kern w:val="0"/>
+          <w:sz w:val="24"/>
+          <w:szCs w:val="24"/>
+        </w:rPr>
+      </w:pPr>
+      <w:r>
+        <w:rPr>
+          <w:rFonts w:ascii="Times New Roman" w:eastAsia="Times New Roman" w:hAnsi="Times New Roman" w:cs="Times New Roman"/>
+          <w:noProof/>
+          <w:kern w:val="0"/>
+          <w:sz w:val="24"/>
+          <w:szCs w:val="24"/>
+        </w:rPr>
+        <w:t xml:space="preserve">We have used a </w:t>
+      </w:r>
+      <w:r>
+        <w:rPr>
+          <w:rFonts w:ascii="Times New Roman" w:eastAsia="Times New Roman" w:hAnsi="Times New Roman" w:cs="Times New Roman"/>
+          <w:b/>
+          <w:bCs/>
+          <w:noProof/>
+          <w:kern w:val="0"/>
+          <w:sz w:val="24"/>
+          <w:szCs w:val="24"/>
+        </w:rPr>
+        <w:t>TextField</w:t>
+      </w:r>
+      <w:r>
+        <w:rPr>
+          <w:rFonts w:ascii="Times New Roman" w:eastAsia="Times New Roman" w:hAnsi="Times New Roman" w:cs="Times New Roman"/>
+          <w:b/>
+          <w:bCs/>
+          <w:noProof/>
+          <w:kern w:val="0"/>
+          <w:sz w:val="24"/>
+          <w:szCs w:val="24"/>
+        </w:rPr>
+        <w:t xml:space="preserve">, </w:t>
+      </w:r>
+      <w:r>
+        <w:rPr>
+          <w:rFonts w:ascii="Times New Roman" w:eastAsia="Times New Roman" w:hAnsi="Times New Roman" w:cs="Times New Roman"/>
+          <w:noProof/>
+          <w:kern w:val="0"/>
+          <w:sz w:val="24"/>
+          <w:szCs w:val="24"/>
+        </w:rPr>
+        <w:t xml:space="preserve">for </w:t>
+      </w:r>
+      <w:r>
+        <w:rPr>
+          <w:rFonts w:ascii="Times New Roman" w:eastAsia="Times New Roman" w:hAnsi="Times New Roman" w:cs="Times New Roman"/>
+          <w:noProof/>
+          <w:kern w:val="0"/>
+          <w:sz w:val="24"/>
+          <w:szCs w:val="24"/>
+        </w:rPr>
+        <w:t xml:space="preserve"> recievi</w:t>
+      </w:r>
+      <w:r>
+        <w:rPr>
+          <w:rFonts w:ascii="Times New Roman" w:eastAsia="Times New Roman" w:hAnsi="Times New Roman" w:cs="Times New Roman"/>
+          <w:noProof/>
+          <w:kern w:val="0"/>
+          <w:sz w:val="24"/>
+          <w:szCs w:val="24"/>
+        </w:rPr>
+        <w:t>n</w:t>
+      </w:r>
+      <w:r>
+        <w:rPr>
+          <w:rFonts w:ascii="Times New Roman" w:eastAsia="Times New Roman" w:hAnsi="Times New Roman" w:cs="Times New Roman"/>
+          <w:noProof/>
+          <w:kern w:val="0"/>
+          <w:sz w:val="24"/>
+          <w:szCs w:val="24"/>
+        </w:rPr>
+        <w:t>g user</w:t>
+      </w:r>
+      <w:r>
+        <w:rPr>
+          <w:rFonts w:ascii="Times New Roman" w:eastAsia="Times New Roman" w:hAnsi="Times New Roman" w:cs="Times New Roman"/>
+          <w:noProof/>
+          <w:kern w:val="0"/>
+          <w:sz w:val="24"/>
+          <w:szCs w:val="24"/>
+        </w:rPr>
+        <w:t>’</w:t>
+      </w:r>
+      <w:r>
+        <w:rPr>
+          <w:rFonts w:ascii="Times New Roman" w:eastAsia="Times New Roman" w:hAnsi="Times New Roman" w:cs="Times New Roman"/>
+          <w:noProof/>
+          <w:kern w:val="0"/>
+          <w:sz w:val="24"/>
+          <w:szCs w:val="24"/>
+        </w:rPr>
+        <w:t>s input, the inputed stri</w:t>
+      </w:r>
+      <w:r>
+        <w:rPr>
+          <w:rFonts w:ascii="Times New Roman" w:eastAsia="Times New Roman" w:hAnsi="Times New Roman" w:cs="Times New Roman"/>
+          <w:noProof/>
+          <w:kern w:val="0"/>
+          <w:sz w:val="24"/>
+          <w:szCs w:val="24"/>
+        </w:rPr>
+        <w:t>n</w:t>
+      </w:r>
+      <w:r>
+        <w:rPr>
+          <w:rFonts w:ascii="Times New Roman" w:eastAsia="Times New Roman" w:hAnsi="Times New Roman" w:cs="Times New Roman"/>
+          <w:noProof/>
+          <w:kern w:val="0"/>
+          <w:sz w:val="24"/>
+          <w:szCs w:val="24"/>
+        </w:rPr>
+        <w:t xml:space="preserve">g </w:t>
+      </w:r>
+      <w:r>
+        <w:rPr>
+          <w:rFonts w:ascii="Times New Roman" w:eastAsia="Times New Roman" w:hAnsi="Times New Roman" w:cs="Times New Roman"/>
+          <w:noProof/>
+          <w:kern w:val="0"/>
+          <w:sz w:val="24"/>
+          <w:szCs w:val="24"/>
+        </w:rPr>
+        <w:t>is</w:t>
+      </w:r>
+      <w:r>
+        <w:rPr>
+          <w:rFonts w:ascii="Times New Roman" w:eastAsia="Times New Roman" w:hAnsi="Times New Roman" w:cs="Times New Roman"/>
+          <w:noProof/>
+          <w:kern w:val="0"/>
+          <w:sz w:val="24"/>
+          <w:szCs w:val="24"/>
+        </w:rPr>
+        <w:t xml:space="preserve"> then utilized by a function logic that I implemented</w:t>
+      </w:r>
+      <w:r>
+        <w:rPr>
+          <w:rFonts w:ascii="Times New Roman" w:eastAsia="Times New Roman" w:hAnsi="Times New Roman" w:cs="Times New Roman"/>
+          <w:noProof/>
+          <w:kern w:val="0"/>
+          <w:sz w:val="24"/>
+          <w:szCs w:val="24"/>
+        </w:rPr>
+        <w:t>,</w:t>
+      </w:r>
+      <w:r>
+        <w:rPr>
+          <w:rFonts w:ascii="Times New Roman" w:eastAsia="Times New Roman" w:hAnsi="Times New Roman" w:cs="Times New Roman"/>
+          <w:noProof/>
+          <w:kern w:val="0"/>
+          <w:sz w:val="24"/>
+          <w:szCs w:val="24"/>
+        </w:rPr>
+        <w:t xml:space="preserve"> where </w:t>
+      </w:r>
+      <w:r>
+        <w:rPr>
+          <w:rFonts w:ascii="Times New Roman" w:eastAsia="Times New Roman" w:hAnsi="Times New Roman" w:cs="Times New Roman"/>
+          <w:noProof/>
+          <w:kern w:val="0"/>
+          <w:sz w:val="24"/>
+          <w:szCs w:val="24"/>
+        </w:rPr>
+        <w:t>I check, if any of the books data that we have on hand conatins the</w:t>
+      </w:r>
+      <w:r>
+        <w:rPr>
+          <w:rFonts w:ascii="Times New Roman" w:eastAsia="Times New Roman" w:hAnsi="Times New Roman" w:cs="Times New Roman"/>
+          <w:noProof/>
+          <w:kern w:val="0"/>
+          <w:sz w:val="24"/>
+          <w:szCs w:val="24"/>
+        </w:rPr>
+        <w:t xml:space="preserve"> </w:t>
+      </w:r>
+      <w:r>
+        <w:rPr>
+          <w:rFonts w:ascii="Times New Roman" w:eastAsia="Times New Roman" w:hAnsi="Times New Roman" w:cs="Times New Roman"/>
+          <w:noProof/>
+          <w:kern w:val="0"/>
+          <w:sz w:val="24"/>
+          <w:szCs w:val="24"/>
+        </w:rPr>
+        <w:t>inputed string</w:t>
+      </w:r>
+      <w:r>
+        <w:rPr>
+          <w:rFonts w:ascii="Times New Roman" w:eastAsia="Times New Roman" w:hAnsi="Times New Roman" w:cs="Times New Roman"/>
+          <w:noProof/>
+          <w:kern w:val="0"/>
+          <w:sz w:val="24"/>
+          <w:szCs w:val="24"/>
+        </w:rPr>
+        <w:t xml:space="preserve">, if yes then the books that </w:t>
+      </w:r>
+      <w:r>
+        <w:rPr>
+          <w:rFonts w:ascii="Times New Roman" w:eastAsia="Times New Roman" w:hAnsi="Times New Roman" w:cs="Times New Roman"/>
+          <w:noProof/>
+          <w:kern w:val="0"/>
+          <w:sz w:val="24"/>
+          <w:szCs w:val="24"/>
+        </w:rPr>
+        <w:t xml:space="preserve">qualified are stored </w:t>
+      </w:r>
+      <w:r>
+        <w:rPr>
+          <w:rFonts w:ascii="Times New Roman" w:eastAsia="Times New Roman" w:hAnsi="Times New Roman" w:cs="Times New Roman"/>
+          <w:noProof/>
+          <w:kern w:val="0"/>
+          <w:sz w:val="24"/>
+          <w:szCs w:val="24"/>
+        </w:rPr>
+        <w:t>in</w:t>
+      </w:r>
+      <w:r>
+        <w:rPr>
+          <w:rFonts w:ascii="Times New Roman" w:eastAsia="Times New Roman" w:hAnsi="Times New Roman" w:cs="Times New Roman"/>
+          <w:noProof/>
+          <w:kern w:val="0"/>
+          <w:sz w:val="24"/>
+          <w:szCs w:val="24"/>
+        </w:rPr>
+        <w:t xml:space="preserve"> a list, which is later on used in </w:t>
+      </w:r>
+      <w:r>
+        <w:rPr>
+          <w:rFonts w:ascii="Times New Roman" w:eastAsia="Times New Roman" w:hAnsi="Times New Roman" w:cs="Times New Roman"/>
+          <w:b/>
+          <w:bCs/>
+          <w:noProof/>
+          <w:kern w:val="0"/>
+          <w:sz w:val="24"/>
+          <w:szCs w:val="24"/>
+        </w:rPr>
+        <w:t>ListViewBuilder</w:t>
+      </w:r>
+      <w:r>
+        <w:rPr>
+          <w:rFonts w:ascii="Times New Roman" w:eastAsia="Times New Roman" w:hAnsi="Times New Roman" w:cs="Times New Roman"/>
+          <w:noProof/>
+          <w:kern w:val="0"/>
+          <w:sz w:val="24"/>
+          <w:szCs w:val="24"/>
+        </w:rPr>
+        <w:t xml:space="preserve"> to be </w:t>
+      </w:r>
+      <w:r>
+        <w:rPr>
+          <w:rFonts w:ascii="Times New Roman" w:eastAsia="Times New Roman" w:hAnsi="Times New Roman" w:cs="Times New Roman"/>
+          <w:noProof/>
+          <w:kern w:val="0"/>
+          <w:sz w:val="24"/>
+          <w:szCs w:val="24"/>
+        </w:rPr>
+        <w:t>displayed.</w:t>
+      </w:r>
+    </w:p>
+    <w:p>
+      <w:pPr>
+        <w:rPr>
+          <w:rFonts w:ascii="Times New Roman" w:eastAsia="Times New Roman" w:hAnsi="Times New Roman" w:cs="Times New Roman"/>
+          <w:noProof/>
+          <w:kern w:val="0"/>
+          <w:sz w:val="24"/>
+          <w:szCs w:val="24"/>
+        </w:rPr>
+      </w:pPr>
+    </w:p>
+    <w:p>
+      <w:pPr>
+        <w:rPr>
+          <w:rFonts w:ascii="Times New Roman" w:eastAsia="Times New Roman" w:hAnsi="Times New Roman" w:cs="Times New Roman"/>
+          <w:noProof/>
+          <w:kern w:val="0"/>
+          <w:sz w:val="24"/>
+          <w:szCs w:val="24"/>
+        </w:rPr>
+      </w:pPr>
+    </w:p>
+    <w:p>
+      <w:pPr>
+        <w:rPr>
+          <w:rFonts w:ascii="Times New Roman" w:eastAsia="Times New Roman" w:hAnsi="Times New Roman" w:cs="Times New Roman"/>
+          <w:b/>
+          <w:bCs/>
+          <w:noProof/>
+          <w:kern w:val="0"/>
+          <w:sz w:val="24"/>
+          <w:szCs w:val="24"/>
+        </w:rPr>
+      </w:pPr>
     </w:p>
     <w:p>
       <w:pPr>
@@ -2403,10 +3747,10 @@
           <w:szCs w:val="24"/>
         </w:rPr>
         <w:drawing>
-          <wp:inline distT="0" distB="0" distL="0" distR="0" wp14:anchorId="1BDEAF09" wp14:editId="2E19FD23">
-            <wp:extent cx="2319867" cy="5287632"/>
-            <wp:effectExtent l="0" t="0" r="4445" b="8890"/>
-            <wp:docPr id="1996766555" name="Picture 11" descr="A screenshot of a cell phone&#10;&#10;Description automatically generated"/>
+          <wp:inline distT="0" distB="0" distL="0" distR="0" wp14:anchorId="199B50C5" wp14:editId="7F5C1711">
+            <wp:extent cx="1981200" cy="4757420"/>
+            <wp:effectExtent l="0" t="0" r="0" b="5080"/>
+            <wp:docPr id="1917411670" name="Picture 10" descr="A group of books on a red background&#10;&#10;Description automatically generated"/>
             <wp:cNvGraphicFramePr>
               <a:graphicFrameLocks xmlns:a="http://schemas.openxmlformats.org/drawingml/2006/main" noChangeAspect="1"/>
             </wp:cNvGraphicFramePr>
@@ -2414,7 +3758,7 @@
               <a:graphicData uri="http://schemas.openxmlformats.org/drawingml/2006/picture">
                 <pic:pic xmlns:pic="http://schemas.openxmlformats.org/drawingml/2006/picture">
                   <pic:nvPicPr>
-                    <pic:cNvPr id="1996766555" name="Picture 11" descr="A screenshot of a cell phone&#10;&#10;Description automatically generated"/>
+                    <pic:cNvPr id="1917411670" name="Picture 10" descr="A group of books on a red background&#10;&#10;Description automatically generated"/>
                     <pic:cNvPicPr/>
                   </pic:nvPicPr>
                   <pic:blipFill>
@@ -2432,7 +3776,7 @@
                   <pic:spPr>
                     <a:xfrm>
                       <a:off x="0" y="0"/>
-                      <a:ext cx="2323426" cy="5295744"/>
+                      <a:ext cx="1982350" cy="4760182"/>
                     </a:xfrm>
                     <a:prstGeom prst="rect">
                       <a:avLst/>
@@ -2453,10 +3797,10 @@
           <w:szCs w:val="24"/>
         </w:rPr>
         <w:drawing>
-          <wp:inline distT="0" distB="0" distL="0" distR="0" wp14:anchorId="13CBE23D" wp14:editId="6725BEEA">
-            <wp:extent cx="2329066" cy="5308600"/>
-            <wp:effectExtent l="0" t="0" r="0" b="6350"/>
-            <wp:docPr id="1295307618" name="Picture 13" descr="A screenshot of a book&#10;&#10;Description automatically generated"/>
+          <wp:inline distT="0" distB="0" distL="0" distR="0" wp14:anchorId="35D3DA87" wp14:editId="37BD9724">
+            <wp:extent cx="1938020" cy="4785620"/>
+            <wp:effectExtent l="0" t="0" r="5080" b="0"/>
+            <wp:docPr id="177152432" name="Picture 8" descr="A screenshot of a phone&#10;&#10;Description automatically generated"/>
             <wp:cNvGraphicFramePr>
               <a:graphicFrameLocks xmlns:a="http://schemas.openxmlformats.org/drawingml/2006/main" noChangeAspect="1"/>
             </wp:cNvGraphicFramePr>
@@ -2464,7 +3808,7 @@
               <a:graphicData uri="http://schemas.openxmlformats.org/drawingml/2006/picture">
                 <pic:pic xmlns:pic="http://schemas.openxmlformats.org/drawingml/2006/picture">
                   <pic:nvPicPr>
-                    <pic:cNvPr id="1295307618" name="Picture 13" descr="A screenshot of a book&#10;&#10;Description automatically generated"/>
+                    <pic:cNvPr id="177152432" name="Picture 8" descr="A screenshot of a phone&#10;&#10;Description automatically generated"/>
                     <pic:cNvPicPr/>
                   </pic:nvPicPr>
                   <pic:blipFill>
@@ -2482,7 +3826,7 @@
                   <pic:spPr>
                     <a:xfrm>
                       <a:off x="0" y="0"/>
-                      <a:ext cx="2352838" cy="5362784"/>
+                      <a:ext cx="1987954" cy="4908925"/>
                     </a:xfrm>
                     <a:prstGeom prst="rect">
                       <a:avLst/>
@@ -2494,6 +3838,607 @@
           </wp:inline>
         </w:drawing>
       </w:r>
+      <w:r>
+        <w:rPr>
+          <w:rFonts w:ascii="Times New Roman" w:eastAsia="Times New Roman" w:hAnsi="Times New Roman" w:cs="Times New Roman"/>
+          <w:noProof/>
+          <w:kern w:val="0"/>
+          <w:sz w:val="24"/>
+          <w:szCs w:val="24"/>
+        </w:rPr>
+        <w:drawing>
+          <wp:inline distT="0" distB="0" distL="0" distR="0" wp14:anchorId="2E56B617" wp14:editId="20DF75F9">
+            <wp:extent cx="2008448" cy="4800600"/>
+            <wp:effectExtent l="0" t="0" r="0" b="0"/>
+            <wp:docPr id="1743930231" name="Picture 9" descr="A screenshot of a book&#10;&#10;Description automatically generated"/>
+            <wp:cNvGraphicFramePr>
+              <a:graphicFrameLocks xmlns:a="http://schemas.openxmlformats.org/drawingml/2006/main" noChangeAspect="1"/>
+            </wp:cNvGraphicFramePr>
+            <a:graphic xmlns:a="http://schemas.openxmlformats.org/drawingml/2006/main">
+              <a:graphicData uri="http://schemas.openxmlformats.org/drawingml/2006/picture">
+                <pic:pic xmlns:pic="http://schemas.openxmlformats.org/drawingml/2006/picture">
+                  <pic:nvPicPr>
+                    <pic:cNvPr id="1743930231" name="Picture 9" descr="A screenshot of a book&#10;&#10;Description automatically generated"/>
+                    <pic:cNvPicPr/>
+                  </pic:nvPicPr>
+                  <pic:blipFill>
+                    <a:blip r:embed="rId20" cstate="print">
+                      <a:extLst>
+                        <a:ext uri="{28A0092B-C50C-407E-A947-70E740481C1C}">
+                          <a14:useLocalDpi xmlns:a14="http://schemas.microsoft.com/office/drawing/2010/main" val="0"/>
+                        </a:ext>
+                      </a:extLst>
+                    </a:blip>
+                    <a:stretch>
+                      <a:fillRect/>
+                    </a:stretch>
+                  </pic:blipFill>
+                  <pic:spPr>
+                    <a:xfrm>
+                      <a:off x="0" y="0"/>
+                      <a:ext cx="2017267" cy="4821678"/>
+                    </a:xfrm>
+                    <a:prstGeom prst="rect">
+                      <a:avLst/>
+                    </a:prstGeom>
+                  </pic:spPr>
+                </pic:pic>
+              </a:graphicData>
+            </a:graphic>
+          </wp:inline>
+        </w:drawing>
+      </w:r>
+    </w:p>
+    <w:p>
+      <w:pPr>
+        <w:rPr>
+          <w:rFonts w:ascii="Times New Roman" w:eastAsia="Times New Roman" w:hAnsi="Times New Roman" w:cs="Times New Roman"/>
+          <w:b/>
+          <w:bCs/>
+          <w:noProof/>
+          <w:kern w:val="0"/>
+          <w:sz w:val="24"/>
+          <w:szCs w:val="24"/>
+        </w:rPr>
+      </w:pPr>
+    </w:p>
+    <w:p>
+      <w:pPr>
+        <w:rPr>
+          <w:rFonts w:ascii="Times New Roman" w:eastAsia="Times New Roman" w:hAnsi="Times New Roman" w:cs="Times New Roman"/>
+          <w:b/>
+          <w:bCs/>
+          <w:noProof/>
+          <w:kern w:val="0"/>
+          <w:sz w:val="24"/>
+          <w:szCs w:val="24"/>
+        </w:rPr>
+      </w:pPr>
+    </w:p>
+    <w:p>
+      <w:pPr>
+        <w:rPr>
+          <w:rFonts w:ascii="Times New Roman" w:eastAsia="Times New Roman" w:hAnsi="Times New Roman" w:cs="Times New Roman"/>
+          <w:b/>
+          <w:bCs/>
+          <w:noProof/>
+          <w:kern w:val="0"/>
+          <w:sz w:val="24"/>
+          <w:szCs w:val="24"/>
+        </w:rPr>
+      </w:pPr>
+    </w:p>
+    <w:p>
+      <w:pPr>
+        <w:rPr>
+          <w:rFonts w:ascii="Times New Roman" w:eastAsia="Times New Roman" w:hAnsi="Times New Roman" w:cs="Times New Roman"/>
+          <w:b/>
+          <w:bCs/>
+          <w:noProof/>
+          <w:kern w:val="0"/>
+          <w:sz w:val="24"/>
+          <w:szCs w:val="24"/>
+        </w:rPr>
+      </w:pPr>
+      <w:r>
+        <w:rPr>
+          <w:rFonts w:ascii="Times New Roman" w:eastAsia="Times New Roman" w:hAnsi="Times New Roman" w:cs="Times New Roman"/>
+          <w:b/>
+          <w:bCs/>
+          <w:noProof/>
+          <w:kern w:val="0"/>
+          <w:sz w:val="28"/>
+          <w:szCs w:val="28"/>
+        </w:rPr>
+        <w:lastRenderedPageBreak/>
+        <w:t>WishList and Cart screen</w:t>
+      </w:r>
+      <w:r>
+        <w:rPr>
+          <w:rFonts w:ascii="Times New Roman" w:eastAsia="Times New Roman" w:hAnsi="Times New Roman" w:cs="Times New Roman"/>
+          <w:b/>
+          <w:bCs/>
+          <w:noProof/>
+          <w:kern w:val="0"/>
+          <w:sz w:val="24"/>
+          <w:szCs w:val="24"/>
+        </w:rPr>
+        <w:t>:</w:t>
+      </w:r>
+    </w:p>
+    <w:p>
+      <w:pPr>
+        <w:rPr>
+          <w:rFonts w:ascii="Times New Roman" w:eastAsia="Times New Roman" w:hAnsi="Times New Roman" w:cs="Times New Roman"/>
+          <w:noProof/>
+          <w:kern w:val="0"/>
+          <w:sz w:val="24"/>
+          <w:szCs w:val="24"/>
+        </w:rPr>
+      </w:pPr>
+      <w:r>
+        <w:rPr>
+          <w:rFonts w:ascii="Times New Roman" w:eastAsia="Times New Roman" w:hAnsi="Times New Roman" w:cs="Times New Roman"/>
+          <w:noProof/>
+          <w:kern w:val="0"/>
+          <w:sz w:val="24"/>
+          <w:szCs w:val="24"/>
+        </w:rPr>
+        <w:t xml:space="preserve">For </w:t>
+      </w:r>
+      <w:r>
+        <w:rPr>
+          <w:rFonts w:ascii="Times New Roman" w:eastAsia="Times New Roman" w:hAnsi="Times New Roman" w:cs="Times New Roman"/>
+          <w:b/>
+          <w:bCs/>
+          <w:noProof/>
+          <w:kern w:val="0"/>
+          <w:sz w:val="24"/>
+          <w:szCs w:val="24"/>
+        </w:rPr>
+        <w:t>Wishlish screen data</w:t>
+      </w:r>
+      <w:r>
+        <w:rPr>
+          <w:rFonts w:ascii="Times New Roman" w:eastAsia="Times New Roman" w:hAnsi="Times New Roman" w:cs="Times New Roman"/>
+          <w:b/>
+          <w:bCs/>
+          <w:noProof/>
+          <w:kern w:val="0"/>
+          <w:sz w:val="24"/>
+          <w:szCs w:val="24"/>
+        </w:rPr>
+        <w:t>,</w:t>
+      </w:r>
+      <w:r>
+        <w:rPr>
+          <w:rFonts w:ascii="Times New Roman" w:eastAsia="Times New Roman" w:hAnsi="Times New Roman" w:cs="Times New Roman"/>
+          <w:noProof/>
+          <w:kern w:val="0"/>
+          <w:sz w:val="24"/>
+          <w:szCs w:val="24"/>
+        </w:rPr>
+        <w:t xml:space="preserve"> </w:t>
+      </w:r>
+      <w:r>
+        <w:rPr>
+          <w:rFonts w:ascii="Times New Roman" w:eastAsia="Times New Roman" w:hAnsi="Times New Roman" w:cs="Times New Roman"/>
+          <w:noProof/>
+          <w:kern w:val="0"/>
+          <w:sz w:val="24"/>
+          <w:szCs w:val="24"/>
+        </w:rPr>
+        <w:t>I</w:t>
+      </w:r>
+      <w:r>
+        <w:rPr>
+          <w:rFonts w:ascii="Times New Roman" w:eastAsia="Times New Roman" w:hAnsi="Times New Roman" w:cs="Times New Roman"/>
+          <w:noProof/>
+          <w:kern w:val="0"/>
+          <w:sz w:val="24"/>
+          <w:szCs w:val="24"/>
+        </w:rPr>
+        <w:t xml:space="preserve"> implemeted a logic where when</w:t>
+      </w:r>
+      <w:r>
+        <w:rPr>
+          <w:rFonts w:ascii="Times New Roman" w:eastAsia="Times New Roman" w:hAnsi="Times New Roman" w:cs="Times New Roman"/>
+          <w:noProof/>
+          <w:kern w:val="0"/>
+          <w:sz w:val="24"/>
+          <w:szCs w:val="24"/>
+        </w:rPr>
+        <w:t>ever</w:t>
+      </w:r>
+      <w:r>
+        <w:rPr>
+          <w:rFonts w:ascii="Times New Roman" w:eastAsia="Times New Roman" w:hAnsi="Times New Roman" w:cs="Times New Roman"/>
+          <w:noProof/>
+          <w:kern w:val="0"/>
+          <w:sz w:val="24"/>
+          <w:szCs w:val="24"/>
+        </w:rPr>
+        <w:t xml:space="preserve"> a user pressed on </w:t>
+      </w:r>
+      <w:r>
+        <w:rPr>
+          <w:rFonts w:ascii="Times New Roman" w:eastAsia="Times New Roman" w:hAnsi="Times New Roman" w:cs="Times New Roman"/>
+          <w:noProof/>
+          <w:kern w:val="0"/>
+          <w:sz w:val="24"/>
+          <w:szCs w:val="24"/>
+        </w:rPr>
+        <w:t xml:space="preserve">(add to wishlist button), the book details are added as a </w:t>
+      </w:r>
+      <w:r>
+        <w:rPr>
+          <w:rFonts w:ascii="Times New Roman" w:eastAsia="Times New Roman" w:hAnsi="Times New Roman" w:cs="Times New Roman"/>
+          <w:b/>
+          <w:bCs/>
+          <w:noProof/>
+          <w:kern w:val="0"/>
+          <w:sz w:val="24"/>
+          <w:szCs w:val="24"/>
+        </w:rPr>
+        <w:t>subcollection under User</w:t>
+      </w:r>
+      <w:r>
+        <w:rPr>
+          <w:rFonts w:ascii="Times New Roman" w:eastAsia="Times New Roman" w:hAnsi="Times New Roman" w:cs="Times New Roman"/>
+          <w:b/>
+          <w:bCs/>
+          <w:noProof/>
+          <w:kern w:val="0"/>
+          <w:sz w:val="24"/>
+          <w:szCs w:val="24"/>
+        </w:rPr>
+        <w:t>’s ID</w:t>
+      </w:r>
+      <w:r>
+        <w:rPr>
+          <w:rFonts w:ascii="Times New Roman" w:eastAsia="Times New Roman" w:hAnsi="Times New Roman" w:cs="Times New Roman"/>
+          <w:noProof/>
+          <w:kern w:val="0"/>
+          <w:sz w:val="24"/>
+          <w:szCs w:val="24"/>
+        </w:rPr>
+        <w:t xml:space="preserve"> in firebase database</w:t>
+      </w:r>
+      <w:r>
+        <w:rPr>
+          <w:rFonts w:ascii="Times New Roman" w:eastAsia="Times New Roman" w:hAnsi="Times New Roman" w:cs="Times New Roman"/>
+          <w:noProof/>
+          <w:kern w:val="0"/>
+          <w:sz w:val="24"/>
+          <w:szCs w:val="24"/>
+        </w:rPr>
+        <w:t>.</w:t>
+      </w:r>
+    </w:p>
+    <w:p>
+      <w:pPr>
+        <w:rPr>
+          <w:rFonts w:ascii="Times New Roman" w:eastAsia="Times New Roman" w:hAnsi="Times New Roman" w:cs="Times New Roman"/>
+          <w:noProof/>
+          <w:kern w:val="0"/>
+          <w:sz w:val="24"/>
+          <w:szCs w:val="24"/>
+        </w:rPr>
+      </w:pPr>
+      <w:r>
+        <w:rPr>
+          <w:rFonts w:ascii="Times New Roman" w:eastAsia="Times New Roman" w:hAnsi="Times New Roman" w:cs="Times New Roman"/>
+          <w:noProof/>
+          <w:kern w:val="0"/>
+          <w:sz w:val="24"/>
+          <w:szCs w:val="24"/>
+        </w:rPr>
+        <w:t xml:space="preserve">This logic, help us in creating a </w:t>
+      </w:r>
+      <w:r>
+        <w:rPr>
+          <w:rFonts w:ascii="Times New Roman" w:eastAsia="Times New Roman" w:hAnsi="Times New Roman" w:cs="Times New Roman"/>
+          <w:b/>
+          <w:bCs/>
+          <w:noProof/>
+          <w:kern w:val="0"/>
+          <w:sz w:val="24"/>
+          <w:szCs w:val="24"/>
+        </w:rPr>
+        <w:t>personlized experince</w:t>
+      </w:r>
+      <w:r>
+        <w:rPr>
+          <w:rFonts w:ascii="Times New Roman" w:eastAsia="Times New Roman" w:hAnsi="Times New Roman" w:cs="Times New Roman"/>
+          <w:noProof/>
+          <w:kern w:val="0"/>
+          <w:sz w:val="24"/>
+          <w:szCs w:val="24"/>
+        </w:rPr>
+        <w:t xml:space="preserve"> for eaach of </w:t>
+      </w:r>
+      <w:r>
+        <w:rPr>
+          <w:rFonts w:ascii="Times New Roman" w:eastAsia="Times New Roman" w:hAnsi="Times New Roman" w:cs="Times New Roman"/>
+          <w:noProof/>
+          <w:kern w:val="0"/>
+          <w:sz w:val="24"/>
+          <w:szCs w:val="24"/>
+        </w:rPr>
+        <w:t>our users.</w:t>
+      </w:r>
+    </w:p>
+    <w:p>
+      <w:pPr>
+        <w:rPr>
+          <w:rFonts w:ascii="Times New Roman" w:eastAsia="Times New Roman" w:hAnsi="Times New Roman" w:cs="Times New Roman"/>
+          <w:noProof/>
+          <w:kern w:val="0"/>
+          <w:sz w:val="24"/>
+          <w:szCs w:val="24"/>
+        </w:rPr>
+      </w:pPr>
+      <w:r>
+        <w:rPr>
+          <w:rFonts w:ascii="Times New Roman" w:eastAsia="Times New Roman" w:hAnsi="Times New Roman" w:cs="Times New Roman"/>
+          <w:noProof/>
+          <w:kern w:val="0"/>
+          <w:sz w:val="24"/>
+          <w:szCs w:val="24"/>
+        </w:rPr>
+        <w:t xml:space="preserve">As for the </w:t>
+      </w:r>
+      <w:r>
+        <w:rPr>
+          <w:rFonts w:ascii="Times New Roman" w:eastAsia="Times New Roman" w:hAnsi="Times New Roman" w:cs="Times New Roman"/>
+          <w:b/>
+          <w:bCs/>
+          <w:noProof/>
+          <w:kern w:val="0"/>
+          <w:sz w:val="24"/>
+          <w:szCs w:val="24"/>
+        </w:rPr>
+        <w:t>Cart scr</w:t>
+      </w:r>
+      <w:r>
+        <w:rPr>
+          <w:rFonts w:ascii="Times New Roman" w:eastAsia="Times New Roman" w:hAnsi="Times New Roman" w:cs="Times New Roman"/>
+          <w:b/>
+          <w:bCs/>
+          <w:noProof/>
+          <w:kern w:val="0"/>
+          <w:sz w:val="24"/>
+          <w:szCs w:val="24"/>
+        </w:rPr>
+        <w:t>e</w:t>
+      </w:r>
+      <w:r>
+        <w:rPr>
+          <w:rFonts w:ascii="Times New Roman" w:eastAsia="Times New Roman" w:hAnsi="Times New Roman" w:cs="Times New Roman"/>
+          <w:b/>
+          <w:bCs/>
+          <w:noProof/>
+          <w:kern w:val="0"/>
+          <w:sz w:val="24"/>
+          <w:szCs w:val="24"/>
+        </w:rPr>
+        <w:t>en</w:t>
+      </w:r>
+      <w:r>
+        <w:rPr>
+          <w:rFonts w:ascii="Times New Roman" w:eastAsia="Times New Roman" w:hAnsi="Times New Roman" w:cs="Times New Roman"/>
+          <w:noProof/>
+          <w:kern w:val="0"/>
+          <w:sz w:val="24"/>
+          <w:szCs w:val="24"/>
+        </w:rPr>
+        <w:t>, we have used provider package</w:t>
+      </w:r>
+      <w:r>
+        <w:rPr>
+          <w:rFonts w:ascii="Times New Roman" w:eastAsia="Times New Roman" w:hAnsi="Times New Roman" w:cs="Times New Roman"/>
+          <w:noProof/>
+          <w:kern w:val="0"/>
+          <w:sz w:val="24"/>
+          <w:szCs w:val="24"/>
+        </w:rPr>
+        <w:t>, to maintain the cartItems list</w:t>
+      </w:r>
+      <w:r>
+        <w:rPr>
+          <w:rFonts w:ascii="Times New Roman" w:eastAsia="Times New Roman" w:hAnsi="Times New Roman" w:cs="Times New Roman"/>
+          <w:noProof/>
+          <w:kern w:val="0"/>
+          <w:sz w:val="24"/>
+          <w:szCs w:val="24"/>
+        </w:rPr>
+        <w:t xml:space="preserve"> and notify the screen of any cha</w:t>
+      </w:r>
+      <w:r>
+        <w:rPr>
+          <w:rFonts w:ascii="Times New Roman" w:eastAsia="Times New Roman" w:hAnsi="Times New Roman" w:cs="Times New Roman"/>
+          <w:noProof/>
+          <w:kern w:val="0"/>
+          <w:sz w:val="24"/>
+          <w:szCs w:val="24"/>
+        </w:rPr>
+        <w:t>n</w:t>
+      </w:r>
+      <w:r>
+        <w:rPr>
+          <w:rFonts w:ascii="Times New Roman" w:eastAsia="Times New Roman" w:hAnsi="Times New Roman" w:cs="Times New Roman"/>
+          <w:noProof/>
+          <w:kern w:val="0"/>
+          <w:sz w:val="24"/>
+          <w:szCs w:val="24"/>
+        </w:rPr>
+        <w:t>ges</w:t>
+      </w:r>
+      <w:r>
+        <w:rPr>
+          <w:rFonts w:ascii="Times New Roman" w:eastAsia="Times New Roman" w:hAnsi="Times New Roman" w:cs="Times New Roman"/>
+          <w:noProof/>
+          <w:kern w:val="0"/>
+          <w:sz w:val="24"/>
+          <w:szCs w:val="24"/>
+        </w:rPr>
+        <w:t xml:space="preserve"> in the state. We have additional, </w:t>
+      </w:r>
+      <w:r>
+        <w:rPr>
+          <w:rFonts w:ascii="Times New Roman" w:eastAsia="Times New Roman" w:hAnsi="Times New Roman" w:cs="Times New Roman"/>
+          <w:b/>
+          <w:bCs/>
+          <w:noProof/>
+          <w:kern w:val="0"/>
+          <w:sz w:val="24"/>
+          <w:szCs w:val="24"/>
+        </w:rPr>
+        <w:t>add, remove methods</w:t>
+      </w:r>
+      <w:r>
+        <w:rPr>
+          <w:rFonts w:ascii="Times New Roman" w:eastAsia="Times New Roman" w:hAnsi="Times New Roman" w:cs="Times New Roman"/>
+          <w:noProof/>
+          <w:kern w:val="0"/>
+          <w:sz w:val="24"/>
+          <w:szCs w:val="24"/>
+        </w:rPr>
+        <w:t xml:space="preserve"> too.</w:t>
+      </w:r>
+    </w:p>
+    <w:p>
+      <w:pPr>
+        <w:rPr>
+          <w:rFonts w:ascii="Times New Roman" w:eastAsia="Times New Roman" w:hAnsi="Times New Roman" w:cs="Times New Roman"/>
+          <w:noProof/>
+          <w:kern w:val="0"/>
+          <w:sz w:val="24"/>
+          <w:szCs w:val="24"/>
+        </w:rPr>
+      </w:pPr>
+    </w:p>
+    <w:p>
+      <w:pPr>
+        <w:rPr>
+          <w:rFonts w:ascii="Times New Roman" w:eastAsia="Times New Roman" w:hAnsi="Times New Roman" w:cs="Times New Roman"/>
+          <w:noProof/>
+          <w:kern w:val="0"/>
+          <w:sz w:val="24"/>
+          <w:szCs w:val="24"/>
+        </w:rPr>
+      </w:pPr>
+      <w:r>
+        <w:rPr>
+          <w:rFonts w:ascii="Times New Roman" w:eastAsia="Times New Roman" w:hAnsi="Times New Roman" w:cs="Times New Roman"/>
+          <w:noProof/>
+          <w:kern w:val="0"/>
+          <w:sz w:val="24"/>
+          <w:szCs w:val="24"/>
+        </w:rPr>
+        <w:drawing>
+          <wp:inline distT="0" distB="0" distL="0" distR="0" wp14:anchorId="1BDEAF09" wp14:editId="2904312E">
+            <wp:extent cx="2660073" cy="5287010"/>
+            <wp:effectExtent l="0" t="0" r="6985" b="8890"/>
+            <wp:docPr id="1996766555" name="Picture 11" descr="A screenshot of a cell phone&#10;&#10;Description automatically generated"/>
+            <wp:cNvGraphicFramePr>
+              <a:graphicFrameLocks xmlns:a="http://schemas.openxmlformats.org/drawingml/2006/main" noChangeAspect="1"/>
+            </wp:cNvGraphicFramePr>
+            <a:graphic xmlns:a="http://schemas.openxmlformats.org/drawingml/2006/main">
+              <a:graphicData uri="http://schemas.openxmlformats.org/drawingml/2006/picture">
+                <pic:pic xmlns:pic="http://schemas.openxmlformats.org/drawingml/2006/picture">
+                  <pic:nvPicPr>
+                    <pic:cNvPr id="1996766555" name="Picture 11" descr="A screenshot of a cell phone&#10;&#10;Description automatically generated"/>
+                    <pic:cNvPicPr/>
+                  </pic:nvPicPr>
+                  <pic:blipFill>
+                    <a:blip r:embed="rId21" cstate="print">
+                      <a:extLst>
+                        <a:ext uri="{28A0092B-C50C-407E-A947-70E740481C1C}">
+                          <a14:useLocalDpi xmlns:a14="http://schemas.microsoft.com/office/drawing/2010/main" val="0"/>
+                        </a:ext>
+                      </a:extLst>
+                    </a:blip>
+                    <a:stretch>
+                      <a:fillRect/>
+                    </a:stretch>
+                  </pic:blipFill>
+                  <pic:spPr>
+                    <a:xfrm>
+                      <a:off x="0" y="0"/>
+                      <a:ext cx="2666545" cy="5299874"/>
+                    </a:xfrm>
+                    <a:prstGeom prst="rect">
+                      <a:avLst/>
+                    </a:prstGeom>
+                  </pic:spPr>
+                </pic:pic>
+              </a:graphicData>
+            </a:graphic>
+          </wp:inline>
+        </w:drawing>
+      </w:r>
+      <w:r>
+        <w:rPr>
+          <w:rFonts w:ascii="Times New Roman" w:eastAsia="Times New Roman" w:hAnsi="Times New Roman" w:cs="Times New Roman"/>
+          <w:noProof/>
+          <w:kern w:val="0"/>
+          <w:sz w:val="24"/>
+          <w:szCs w:val="24"/>
+        </w:rPr>
+        <w:drawing>
+          <wp:inline distT="0" distB="0" distL="0" distR="0" wp14:anchorId="13CBE23D" wp14:editId="46403A2A">
+            <wp:extent cx="2750127" cy="5306695"/>
+            <wp:effectExtent l="0" t="0" r="0" b="8255"/>
+            <wp:docPr id="1295307618" name="Picture 13" descr="A screenshot of a book&#10;&#10;Description automatically generated"/>
+            <wp:cNvGraphicFramePr>
+              <a:graphicFrameLocks xmlns:a="http://schemas.openxmlformats.org/drawingml/2006/main" noChangeAspect="1"/>
+            </wp:cNvGraphicFramePr>
+            <a:graphic xmlns:a="http://schemas.openxmlformats.org/drawingml/2006/main">
+              <a:graphicData uri="http://schemas.openxmlformats.org/drawingml/2006/picture">
+                <pic:pic xmlns:pic="http://schemas.openxmlformats.org/drawingml/2006/picture">
+                  <pic:nvPicPr>
+                    <pic:cNvPr id="1295307618" name="Picture 13" descr="A screenshot of a book&#10;&#10;Description automatically generated"/>
+                    <pic:cNvPicPr/>
+                  </pic:nvPicPr>
+                  <pic:blipFill>
+                    <a:blip r:embed="rId22" cstate="print">
+                      <a:extLst>
+                        <a:ext uri="{28A0092B-C50C-407E-A947-70E740481C1C}">
+                          <a14:useLocalDpi xmlns:a14="http://schemas.microsoft.com/office/drawing/2010/main" val="0"/>
+                        </a:ext>
+                      </a:extLst>
+                    </a:blip>
+                    <a:stretch>
+                      <a:fillRect/>
+                    </a:stretch>
+                  </pic:blipFill>
+                  <pic:spPr>
+                    <a:xfrm>
+                      <a:off x="0" y="0"/>
+                      <a:ext cx="2789847" cy="5383340"/>
+                    </a:xfrm>
+                    <a:prstGeom prst="rect">
+                      <a:avLst/>
+                    </a:prstGeom>
+                  </pic:spPr>
+                </pic:pic>
+              </a:graphicData>
+            </a:graphic>
+          </wp:inline>
+        </w:drawing>
+      </w:r>
+    </w:p>
+    <w:p>
+      <w:pPr>
+        <w:rPr>
+          <w:rFonts w:ascii="Times New Roman" w:eastAsia="Times New Roman" w:hAnsi="Times New Roman" w:cs="Times New Roman"/>
+          <w:noProof/>
+          <w:kern w:val="0"/>
+          <w:sz w:val="24"/>
+          <w:szCs w:val="24"/>
+        </w:rPr>
+      </w:pPr>
     </w:p>
     <w:sectPr>
       <w:pgSz w:w="12240" w:h="15840"/>
@@ -3759,6 +5704,7 @@
   <w:style w:type="character" w:default="1" w:styleId="DefaultParagraphFont">
     <w:name w:val="Default Paragraph Font"/>
     <w:uiPriority w:val="1"/>
+    <w:semiHidden/>
     <w:unhideWhenUsed/>
   </w:style>
   <w:style w:type="table" w:default="1" w:styleId="TableNormal">
@@ -4075,7 +6021,6 @@
     <w:name w:val="Normal (Web)"/>
     <w:basedOn w:val="Normal"/>
     <w:uiPriority w:val="99"/>
-    <w:semiHidden/>
     <w:unhideWhenUsed/>
     <w:rsid w:val="00624B56"/>
     <w:pPr>
@@ -4440,4 +6385,16 @@
     </a:ext>
   </a:extLst>
 </a:theme>
+</file>
+
+<file path=customXml/item1.xml><?xml version="1.0" encoding="utf-8"?>
+<b:Sources xmlns:b="http://schemas.openxmlformats.org/officeDocument/2006/bibliography" xmlns="http://schemas.openxmlformats.org/officeDocument/2006/bibliography" SelectedStyle="\APASixthEditionOfficeOnline.xsl" StyleName="APA" Version="6"/>
+</file>
+
+<file path=customXml/itemProps1.xml><?xml version="1.0" encoding="utf-8"?>
+<ds:datastoreItem xmlns:ds="http://schemas.openxmlformats.org/officeDocument/2006/customXml" ds:itemID="{804E0050-1E2D-4AC2-8BEE-E7A9FACB6830}">
+  <ds:schemaRefs>
+    <ds:schemaRef ds:uri="http://schemas.openxmlformats.org/officeDocument/2006/bibliography"/>
+  </ds:schemaRefs>
+</ds:datastoreItem>
 </file>